--- a/conception.docx
+++ b/conception.docx
@@ -3,22 +3,32 @@
 <w:document xmlns:wpc="http://schemas.microsoft.com/office/word/2010/wordprocessingCanvas" xmlns:cx="http://schemas.microsoft.com/office/drawing/2014/chartex" xmlns:cx1="http://schemas.microsoft.com/office/drawing/2015/9/8/chartex" xmlns:cx2="http://schemas.microsoft.com/office/drawing/2015/10/21/chartex" xmlns:cx3="http://schemas.microsoft.com/office/drawing/2016/5/9/chartex" xmlns:cx4="http://schemas.microsoft.com/office/drawing/2016/5/10/chartex" xmlns:cx5="http://schemas.microsoft.com/office/drawing/2016/5/11/chartex" xmlns:cx6="http://schemas.microsoft.com/office/drawing/2016/5/12/chartex" xmlns:cx7="http://schemas.microsoft.com/office/drawing/2016/5/13/chartex" xmlns:cx8="http://schemas.microsoft.com/office/drawing/2016/5/14/chartex" xmlns:mc="http://schemas.openxmlformats.org/markup-compatibility/2006" xmlns:aink="http://schemas.microsoft.com/office/drawing/2016/ink" xmlns:am3d="http://schemas.microsoft.com/office/drawing/2017/model3d" xmlns:o="urn:schemas-microsoft-com:office:office" xmlns:r="http://schemas.openxmlformats.org/officeDocument/2006/relationships" xmlns:m="http://schemas.openxmlformats.org/officeDocument/2006/math" xmlns:v="urn:schemas-microsoft-com:vml" xmlns:wp14="http://schemas.microsoft.com/office/word/2010/wordprocessingDrawing" xmlns:wp="http://schemas.openxmlformats.org/drawingml/2006/wordprocessingDrawing" xmlns:w10="urn:schemas-microsoft-com:office:word" xmlns:w="http://schemas.openxmlformats.org/wordprocessingml/2006/main" xmlns:w14="http://schemas.microsoft.com/office/word/2010/wordml" xmlns:w15="http://schemas.microsoft.com/office/word/2012/wordml" xmlns:w16cex="http://schemas.microsoft.com/office/word/2018/wordml/cex" xmlns:w16cid="http://schemas.microsoft.com/office/word/2016/wordml/cid" xmlns:w16="http://schemas.microsoft.com/office/word/2018/wordml" xmlns:w16se="http://schemas.microsoft.com/office/word/2015/wordml/symex" xmlns:wpg="http://schemas.microsoft.com/office/word/2010/wordprocessingGroup" xmlns:wpi="http://schemas.microsoft.com/office/word/2010/wordprocessingInk" xmlns:wne="http://schemas.microsoft.com/office/word/2006/wordml" xmlns:wps="http://schemas.microsoft.com/office/word/2010/wordprocessingShape" mc:Ignorable="w14 w15 w16se w16cid w16 w16cex wp14">
   <w:body>
     <w:p>
-      <w:r>
-        <w:rPr>
+      <w:pPr>
+        <w:rPr>
+          <w:b/>
+          <w:bCs/>
+        </w:rPr>
+      </w:pPr>
+      <w:r>
+        <w:rPr>
+          <w:b/>
+          <w:bCs/>
           <w:noProof/>
+          <w:sz w:val="24"/>
+          <w:szCs w:val="24"/>
         </w:rPr>
         <w:drawing>
-          <wp:anchor distT="0" distB="0" distL="114300" distR="114300" simplePos="0" relativeHeight="251658240" behindDoc="1" locked="0" layoutInCell="1" allowOverlap="1" wp14:anchorId="67B428D3" wp14:editId="4CCB0841">
+          <wp:anchor distT="0" distB="0" distL="114300" distR="114300" simplePos="0" relativeHeight="251658240" behindDoc="1" locked="0" layoutInCell="1" allowOverlap="1" wp14:anchorId="67B428D3" wp14:editId="5DFA2A57">
             <wp:simplePos x="0" y="0"/>
             <wp:positionH relativeFrom="column">
               <wp:posOffset>-833120</wp:posOffset>
             </wp:positionH>
             <wp:positionV relativeFrom="paragraph">
-              <wp:posOffset>-423545</wp:posOffset>
+              <wp:posOffset>0</wp:posOffset>
             </wp:positionV>
-            <wp:extent cx="7412648" cy="4467225"/>
-            <wp:effectExtent l="0" t="0" r="0" b="0"/>
-            <wp:wrapNone/>
+            <wp:extent cx="7412355" cy="4467225"/>
+            <wp:effectExtent l="0" t="0" r="0" b="9525"/>
+            <wp:wrapSquare wrapText="bothSides"/>
             <wp:docPr id="1" name="Image 1"/>
             <wp:cNvGraphicFramePr>
               <a:graphicFrameLocks xmlns:a="http://schemas.openxmlformats.org/drawingml/2006/main" noChangeAspect="1"/>
@@ -33,7 +43,7 @@
                     </pic:cNvPicPr>
                   </pic:nvPicPr>
                   <pic:blipFill>
-                    <a:blip r:embed="rId4">
+                    <a:blip r:embed="rId5">
                       <a:extLst>
                         <a:ext uri="{28A0092B-C50C-407E-A947-70E740481C1C}">
                           <a14:useLocalDpi xmlns:a14="http://schemas.microsoft.com/office/drawing/2010/main" val="0"/>
@@ -48,7 +58,7 @@
                   <pic:spPr bwMode="auto">
                     <a:xfrm>
                       <a:off x="0" y="0"/>
-                      <a:ext cx="7424632" cy="4474447"/>
+                      <a:ext cx="7412355" cy="4467225"/>
                     </a:xfrm>
                     <a:prstGeom prst="rect">
                       <a:avLst/>
@@ -70,7 +80,377 @@
           </wp:anchor>
         </w:drawing>
       </w:r>
-    </w:p>
+      <w:r>
+        <w:rPr>
+          <w:b/>
+          <w:bCs/>
+          <w:sz w:val="24"/>
+          <w:szCs w:val="24"/>
+        </w:rPr>
+        <w:t>Scénario </w:t>
+      </w:r>
+      <w:r>
+        <w:rPr>
+          <w:b/>
+          <w:bCs/>
+          <w:sz w:val="24"/>
+          <w:szCs w:val="24"/>
+        </w:rPr>
+        <w:t>nominal :</w:t>
+      </w:r>
+    </w:p>
+    <w:p/>
+    <w:p>
+      <w:r>
+        <w:t>1. Le joueur créé un labyrinthe à partir d’un fichier</w:t>
+      </w:r>
+      <w:r>
+        <w:t>.</w:t>
+      </w:r>
+    </w:p>
+    <w:p>
+      <w:r>
+        <w:t>2. Des monstres sont placés aléatoirement sauf aux cases de départ et d’arrivée</w:t>
+      </w:r>
+      <w:r>
+        <w:t>.</w:t>
+      </w:r>
+    </w:p>
+    <w:p>
+      <w:r>
+        <w:t>3. Le joueur se déplace</w:t>
+      </w:r>
+      <w:r>
+        <w:t>.</w:t>
+      </w:r>
+    </w:p>
+    <w:p>
+      <w:r>
+        <w:t>4. Le joueur arrive sur la case trésor et gagne</w:t>
+      </w:r>
+      <w:r>
+        <w:t>.</w:t>
+      </w:r>
+    </w:p>
+    <w:p/>
+    <w:p>
+      <w:pPr>
+        <w:rPr>
+          <w:b/>
+          <w:bCs/>
+          <w:sz w:val="24"/>
+          <w:szCs w:val="24"/>
+        </w:rPr>
+      </w:pPr>
+      <w:r>
+        <w:rPr>
+          <w:b/>
+          <w:bCs/>
+          <w:sz w:val="24"/>
+          <w:szCs w:val="24"/>
+        </w:rPr>
+        <w:t>Scénario alternatif :</w:t>
+      </w:r>
+    </w:p>
+    <w:p>
+      <w:pPr>
+        <w:rPr>
+          <w:b/>
+          <w:bCs/>
+        </w:rPr>
+      </w:pPr>
+      <w:r>
+        <w:rPr>
+          <w:b/>
+          <w:bCs/>
+        </w:rPr>
+        <w:t xml:space="preserve">A1 : </w:t>
+      </w:r>
+      <w:r>
+        <w:rPr>
+          <w:b/>
+          <w:bCs/>
+        </w:rPr>
+        <w:t>Case piège</w:t>
+      </w:r>
+    </w:p>
+    <w:p>
+      <w:r>
+        <w:t>Cet enchaînement démarre au point 3 du scénario nominal.</w:t>
+      </w:r>
+    </w:p>
+    <w:p>
+      <w:r>
+        <w:t>4. Le héros arrive sur une case piège, il perd des points de vie.</w:t>
+      </w:r>
+    </w:p>
+    <w:p>
+      <w:r>
+        <w:t>Le scénario nominal reprend au point 3.</w:t>
+      </w:r>
+    </w:p>
+    <w:p/>
+    <w:p/>
+    <w:p/>
+    <w:p>
+      <w:pPr>
+        <w:rPr>
+          <w:b/>
+          <w:bCs/>
+        </w:rPr>
+      </w:pPr>
+      <w:r>
+        <w:rPr>
+          <w:b/>
+          <w:bCs/>
+        </w:rPr>
+        <w:lastRenderedPageBreak/>
+        <w:t>A1</w:t>
+      </w:r>
+      <w:r>
+        <w:rPr>
+          <w:b/>
+          <w:bCs/>
+        </w:rPr>
+        <w:t>.1</w:t>
+      </w:r>
+      <w:r>
+        <w:rPr>
+          <w:b/>
+          <w:bCs/>
+        </w:rPr>
+        <w:t> : Case piège</w:t>
+      </w:r>
+      <w:r>
+        <w:rPr>
+          <w:b/>
+          <w:bCs/>
+        </w:rPr>
+        <w:t xml:space="preserve"> points de vie faible</w:t>
+      </w:r>
+    </w:p>
+    <w:p>
+      <w:r>
+        <w:t>Cet enchaînement démarre au point 3 du scénario nominal.</w:t>
+      </w:r>
+    </w:p>
+    <w:p>
+      <w:r>
+        <w:t xml:space="preserve">4. Le héros arrive sur une case piège, il </w:t>
+      </w:r>
+      <w:r>
+        <w:t>meurt</w:t>
+      </w:r>
+    </w:p>
+    <w:p>
+      <w:proofErr w:type="gramStart"/>
+      <w:r>
+        <w:t>Le use</w:t>
+      </w:r>
+      <w:proofErr w:type="gramEnd"/>
+      <w:r>
+        <w:t>-cases est terminé.</w:t>
+      </w:r>
+    </w:p>
+    <w:p/>
+    <w:p>
+      <w:pPr>
+        <w:rPr>
+          <w:b/>
+          <w:bCs/>
+        </w:rPr>
+      </w:pPr>
+      <w:r>
+        <w:rPr>
+          <w:b/>
+          <w:bCs/>
+        </w:rPr>
+        <w:t>A3</w:t>
+      </w:r>
+      <w:r>
+        <w:rPr>
+          <w:b/>
+          <w:bCs/>
+        </w:rPr>
+        <w:t xml:space="preserve"> : Case </w:t>
+      </w:r>
+      <w:r>
+        <w:rPr>
+          <w:b/>
+          <w:bCs/>
+        </w:rPr>
+        <w:t>magique</w:t>
+      </w:r>
+    </w:p>
+    <w:p>
+      <w:r>
+        <w:t>Cet enchaînement démarre au point 3 du scénario nominal.</w:t>
+      </w:r>
+    </w:p>
+    <w:p>
+      <w:r>
+        <w:t>4</w:t>
+      </w:r>
+      <w:r>
+        <w:t>. Le héros arrive sur une case magique, un effet magique se déclenche.</w:t>
+      </w:r>
+    </w:p>
+    <w:p>
+      <w:r>
+        <w:t>Le scénario nominal reprend au point 3.</w:t>
+      </w:r>
+    </w:p>
+    <w:p/>
+    <w:p/>
+    <w:p>
+      <w:pPr>
+        <w:rPr>
+          <w:b/>
+          <w:bCs/>
+        </w:rPr>
+      </w:pPr>
+      <w:r>
+        <w:rPr>
+          <w:b/>
+          <w:bCs/>
+        </w:rPr>
+        <w:t>A4</w:t>
+      </w:r>
+      <w:r>
+        <w:rPr>
+          <w:b/>
+          <w:bCs/>
+        </w:rPr>
+        <w:t xml:space="preserve"> : Case </w:t>
+      </w:r>
+      <w:r>
+        <w:rPr>
+          <w:b/>
+          <w:bCs/>
+        </w:rPr>
+        <w:t>passage</w:t>
+      </w:r>
+    </w:p>
+    <w:p>
+      <w:r>
+        <w:t>Cet enchaînement démarre au point 3 du scénario nominal.</w:t>
+      </w:r>
+    </w:p>
+    <w:p>
+      <w:r>
+        <w:t>4</w:t>
+      </w:r>
+      <w:r>
+        <w:t>. Le héros arrive sur une case passage, il est téléporté sur une autre case.</w:t>
+      </w:r>
+    </w:p>
+    <w:p>
+      <w:r>
+        <w:t>Le scénario nominal reprend au point 3.</w:t>
+      </w:r>
+    </w:p>
+    <w:p/>
+    <w:p>
+      <w:pPr>
+        <w:rPr>
+          <w:b/>
+          <w:bCs/>
+        </w:rPr>
+      </w:pPr>
+      <w:r>
+        <w:rPr>
+          <w:b/>
+          <w:bCs/>
+        </w:rPr>
+        <w:t>A5</w:t>
+      </w:r>
+      <w:r>
+        <w:rPr>
+          <w:b/>
+          <w:bCs/>
+        </w:rPr>
+        <w:t xml:space="preserve"> : </w:t>
+      </w:r>
+      <w:r>
+        <w:rPr>
+          <w:b/>
+          <w:bCs/>
+        </w:rPr>
+        <w:t>Le héros se fait attaquer</w:t>
+      </w:r>
+    </w:p>
+    <w:p>
+      <w:r>
+        <w:t>Cet enchaînement démarre au point 3 du scénario nominal.</w:t>
+      </w:r>
+    </w:p>
+    <w:p>
+      <w:r>
+        <w:t>4</w:t>
+      </w:r>
+      <w:r>
+        <w:t>. Le héros est attaqué par un monstre, il perd des points de vie.</w:t>
+      </w:r>
+    </w:p>
+    <w:p>
+      <w:r>
+        <w:t>Le scénario nominal reprend au point 3.</w:t>
+      </w:r>
+    </w:p>
+    <w:p/>
+    <w:p>
+      <w:pPr>
+        <w:rPr>
+          <w:b/>
+          <w:bCs/>
+        </w:rPr>
+      </w:pPr>
+      <w:r>
+        <w:rPr>
+          <w:b/>
+          <w:bCs/>
+        </w:rPr>
+        <w:t>A5</w:t>
+      </w:r>
+      <w:r>
+        <w:rPr>
+          <w:b/>
+          <w:bCs/>
+        </w:rPr>
+        <w:t>.1</w:t>
+      </w:r>
+      <w:r>
+        <w:rPr>
+          <w:b/>
+          <w:bCs/>
+        </w:rPr>
+        <w:t> : Le héros se fait attaquer</w:t>
+      </w:r>
+      <w:r>
+        <w:rPr>
+          <w:b/>
+          <w:bCs/>
+        </w:rPr>
+        <w:t xml:space="preserve"> points de vie faible</w:t>
+      </w:r>
+    </w:p>
+    <w:p>
+      <w:r>
+        <w:t>Cet enchaînement démarre au point 3 du scénario nominal.</w:t>
+      </w:r>
+    </w:p>
+    <w:p>
+      <w:r>
+        <w:t>4. Le héros est attaqué par un monstre, il perd des points de vie.</w:t>
+      </w:r>
+    </w:p>
+    <w:p>
+      <w:r>
+        <w:t>Le use-cases est terminé.</w:t>
+      </w:r>
+    </w:p>
+    <w:p/>
+    <w:p/>
     <w:sectPr>
       <w:pgSz w:w="11906" w:h="16838"/>
       <w:pgMar w:top="1417" w:right="1417" w:bottom="1417" w:left="1417" w:header="708" w:footer="708" w:gutter="0"/>
@@ -79,6 +459,103 @@
     </w:sectPr>
   </w:body>
 </w:document>
+</file>
+
+<file path=word/numbering.xml><?xml version="1.0" encoding="utf-8"?>
+<w:numbering xmlns:wpc="http://schemas.microsoft.com/office/word/2010/wordprocessingCanvas" xmlns:cx="http://schemas.microsoft.com/office/drawing/2014/chartex" xmlns:cx1="http://schemas.microsoft.com/office/drawing/2015/9/8/chartex" xmlns:cx2="http://schemas.microsoft.com/office/drawing/2015/10/21/chartex" xmlns:cx3="http://schemas.microsoft.com/office/drawing/2016/5/9/chartex" xmlns:cx4="http://schemas.microsoft.com/office/drawing/2016/5/10/chartex" xmlns:cx5="http://schemas.microsoft.com/office/drawing/2016/5/11/chartex" xmlns:cx6="http://schemas.microsoft.com/office/drawing/2016/5/12/chartex" xmlns:cx7="http://schemas.microsoft.com/office/drawing/2016/5/13/chartex" xmlns:cx8="http://schemas.microsoft.com/office/drawing/2016/5/14/chartex" xmlns:mc="http://schemas.openxmlformats.org/markup-compatibility/2006" xmlns:aink="http://schemas.microsoft.com/office/drawing/2016/ink" xmlns:am3d="http://schemas.microsoft.com/office/drawing/2017/model3d" xmlns:o="urn:schemas-microsoft-com:office:office" xmlns:r="http://schemas.openxmlformats.org/officeDocument/2006/relationships" xmlns:m="http://schemas.openxmlformats.org/officeDocument/2006/math" xmlns:v="urn:schemas-microsoft-com:vml" xmlns:wp14="http://schemas.microsoft.com/office/word/2010/wordprocessingDrawing" xmlns:wp="http://schemas.openxmlformats.org/drawingml/2006/wordprocessingDrawing" xmlns:w10="urn:schemas-microsoft-com:office:word" xmlns:w="http://schemas.openxmlformats.org/wordprocessingml/2006/main" xmlns:w14="http://schemas.microsoft.com/office/word/2010/wordml" xmlns:w15="http://schemas.microsoft.com/office/word/2012/wordml" xmlns:w16cex="http://schemas.microsoft.com/office/word/2018/wordml/cex" xmlns:w16cid="http://schemas.microsoft.com/office/word/2016/wordml/cid" xmlns:w16="http://schemas.microsoft.com/office/word/2018/wordml" xmlns:w16se="http://schemas.microsoft.com/office/word/2015/wordml/symex" xmlns:wpg="http://schemas.microsoft.com/office/word/2010/wordprocessingGroup" xmlns:wpi="http://schemas.microsoft.com/office/word/2010/wordprocessingInk" xmlns:wne="http://schemas.microsoft.com/office/word/2006/wordml" xmlns:wps="http://schemas.microsoft.com/office/word/2010/wordprocessingShape" mc:Ignorable="w14 w15 w16se w16cid w16 w16cex wp14">
+  <w:abstractNum w:abstractNumId="0" w15:restartNumberingAfterBreak="0">
+    <w:nsid w:val="554169F6"/>
+    <w:multiLevelType w:val="hybridMultilevel"/>
+    <w:tmpl w:val="4E64DBF0"/>
+    <w:lvl w:ilvl="0" w:tplc="C19E5F16">
+      <w:start w:val="1"/>
+      <w:numFmt w:val="upperRoman"/>
+      <w:lvlText w:val="%1."/>
+      <w:lvlJc w:val="left"/>
+      <w:pPr>
+        <w:ind w:left="1080" w:hanging="720"/>
+      </w:pPr>
+      <w:rPr>
+        <w:rFonts w:hint="default"/>
+      </w:rPr>
+    </w:lvl>
+    <w:lvl w:ilvl="1" w:tplc="040C0019" w:tentative="1">
+      <w:start w:val="1"/>
+      <w:numFmt w:val="lowerLetter"/>
+      <w:lvlText w:val="%2."/>
+      <w:lvlJc w:val="left"/>
+      <w:pPr>
+        <w:ind w:left="1440" w:hanging="360"/>
+      </w:pPr>
+    </w:lvl>
+    <w:lvl w:ilvl="2" w:tplc="040C001B" w:tentative="1">
+      <w:start w:val="1"/>
+      <w:numFmt w:val="lowerRoman"/>
+      <w:lvlText w:val="%3."/>
+      <w:lvlJc w:val="right"/>
+      <w:pPr>
+        <w:ind w:left="2160" w:hanging="180"/>
+      </w:pPr>
+    </w:lvl>
+    <w:lvl w:ilvl="3" w:tplc="040C000F" w:tentative="1">
+      <w:start w:val="1"/>
+      <w:numFmt w:val="decimal"/>
+      <w:lvlText w:val="%4."/>
+      <w:lvlJc w:val="left"/>
+      <w:pPr>
+        <w:ind w:left="2880" w:hanging="360"/>
+      </w:pPr>
+    </w:lvl>
+    <w:lvl w:ilvl="4" w:tplc="040C0019" w:tentative="1">
+      <w:start w:val="1"/>
+      <w:numFmt w:val="lowerLetter"/>
+      <w:lvlText w:val="%5."/>
+      <w:lvlJc w:val="left"/>
+      <w:pPr>
+        <w:ind w:left="3600" w:hanging="360"/>
+      </w:pPr>
+    </w:lvl>
+    <w:lvl w:ilvl="5" w:tplc="040C001B" w:tentative="1">
+      <w:start w:val="1"/>
+      <w:numFmt w:val="lowerRoman"/>
+      <w:lvlText w:val="%6."/>
+      <w:lvlJc w:val="right"/>
+      <w:pPr>
+        <w:ind w:left="4320" w:hanging="180"/>
+      </w:pPr>
+    </w:lvl>
+    <w:lvl w:ilvl="6" w:tplc="040C000F" w:tentative="1">
+      <w:start w:val="1"/>
+      <w:numFmt w:val="decimal"/>
+      <w:lvlText w:val="%7."/>
+      <w:lvlJc w:val="left"/>
+      <w:pPr>
+        <w:ind w:left="5040" w:hanging="360"/>
+      </w:pPr>
+    </w:lvl>
+    <w:lvl w:ilvl="7" w:tplc="040C0019" w:tentative="1">
+      <w:start w:val="1"/>
+      <w:numFmt w:val="lowerLetter"/>
+      <w:lvlText w:val="%8."/>
+      <w:lvlJc w:val="left"/>
+      <w:pPr>
+        <w:ind w:left="5760" w:hanging="360"/>
+      </w:pPr>
+    </w:lvl>
+    <w:lvl w:ilvl="8" w:tplc="040C001B" w:tentative="1">
+      <w:start w:val="1"/>
+      <w:numFmt w:val="lowerRoman"/>
+      <w:lvlText w:val="%9."/>
+      <w:lvlJc w:val="right"/>
+      <w:pPr>
+        <w:ind w:left="6480" w:hanging="180"/>
+      </w:pPr>
+    </w:lvl>
+  </w:abstractNum>
+  <w:num w:numId="1">
+    <w:abstractNumId w:val="0"/>
+  </w:num>
+</w:numbering>
 </file>
 
 <file path=word/styles.xml><?xml version="1.0" encoding="utf-8"?>
@@ -507,6 +984,17 @@
     <w:semiHidden/>
     <w:unhideWhenUsed/>
   </w:style>
+  <w:style w:type="paragraph" w:styleId="Paragraphedeliste">
+    <w:name w:val="List Paragraph"/>
+    <w:basedOn w:val="Normal"/>
+    <w:uiPriority w:val="34"/>
+    <w:qFormat/>
+    <w:rsid w:val="002F2F41"/>
+    <w:pPr>
+      <w:ind w:left="720"/>
+      <w:contextualSpacing/>
+    </w:pPr>
+  </w:style>
 </w:styles>
 </file>
 

--- a/conception.docx
+++ b/conception.docx
@@ -4,9 +4,12 @@
   <w:body>
     <w:p>
       <w:pPr>
+        <w:jc w:val="center"/>
         <w:rPr>
           <w:b/>
           <w:bCs/>
+          <w:sz w:val="24"/>
+          <w:szCs w:val="24"/>
         </w:rPr>
       </w:pPr>
       <w:r>
@@ -18,18 +21,26 @@
           <w:szCs w:val="24"/>
         </w:rPr>
         <w:drawing>
-          <wp:anchor distT="0" distB="0" distL="114300" distR="114300" simplePos="0" relativeHeight="251658240" behindDoc="1" locked="0" layoutInCell="1" allowOverlap="1" wp14:anchorId="67B428D3" wp14:editId="5DFA2A57">
+          <wp:anchor distT="0" distB="0" distL="114300" distR="114300" simplePos="0" relativeHeight="251658240" behindDoc="0" locked="0" layoutInCell="1" allowOverlap="1" wp14:anchorId="012F5414" wp14:editId="60263626">
             <wp:simplePos x="0" y="0"/>
             <wp:positionH relativeFrom="column">
-              <wp:posOffset>-833120</wp:posOffset>
+              <wp:posOffset>-719455</wp:posOffset>
             </wp:positionH>
             <wp:positionV relativeFrom="paragraph">
-              <wp:posOffset>0</wp:posOffset>
+              <wp:posOffset>3810</wp:posOffset>
             </wp:positionV>
-            <wp:extent cx="7412355" cy="4467225"/>
-            <wp:effectExtent l="0" t="0" r="0" b="9525"/>
-            <wp:wrapSquare wrapText="bothSides"/>
-            <wp:docPr id="1" name="Image 1"/>
+            <wp:extent cx="7172325" cy="4316730"/>
+            <wp:effectExtent l="0" t="0" r="9525" b="7620"/>
+            <wp:wrapThrough wrapText="bothSides">
+              <wp:wrapPolygon edited="0">
+                <wp:start x="0" y="0"/>
+                <wp:lineTo x="0" y="21543"/>
+                <wp:lineTo x="21571" y="21543"/>
+                <wp:lineTo x="21571" y="0"/>
+                <wp:lineTo x="0" y="0"/>
+              </wp:wrapPolygon>
+            </wp:wrapThrough>
+            <wp:docPr id="2" name="Image 2"/>
             <wp:cNvGraphicFramePr>
               <a:graphicFrameLocks xmlns:a="http://schemas.openxmlformats.org/drawingml/2006/main" noChangeAspect="1"/>
             </wp:cNvGraphicFramePr>
@@ -58,7 +69,7 @@
                   <pic:spPr bwMode="auto">
                     <a:xfrm>
                       <a:off x="0" y="0"/>
-                      <a:ext cx="7412355" cy="4467225"/>
+                      <a:ext cx="7172325" cy="4316730"/>
                     </a:xfrm>
                     <a:prstGeom prst="rect">
                       <a:avLst/>
@@ -71,10 +82,10 @@
                 </pic:pic>
               </a:graphicData>
             </a:graphic>
-            <wp14:sizeRelH relativeFrom="margin">
+            <wp14:sizeRelH relativeFrom="page">
               <wp14:pctWidth>0</wp14:pctWidth>
             </wp14:sizeRelH>
-            <wp14:sizeRelV relativeFrom="margin">
+            <wp14:sizeRelV relativeFrom="page">
               <wp14:pctHeight>0</wp14:pctHeight>
             </wp14:sizeRelV>
           </wp:anchor>
@@ -87,65 +98,424 @@
           <w:sz w:val="24"/>
           <w:szCs w:val="24"/>
         </w:rPr>
-        <w:t>Scénario </w:t>
-      </w:r>
-      <w:r>
-        <w:rPr>
-          <w:b/>
-          <w:bCs/>
-          <w:sz w:val="24"/>
-          <w:szCs w:val="24"/>
-        </w:rPr>
-        <w:t>nominal :</w:t>
-      </w:r>
-    </w:p>
-    <w:p/>
-    <w:p>
-      <w:r>
-        <w:t>1. Le joueur créé un labyrinthe à partir d’un fichier</w:t>
-      </w:r>
-      <w:r>
-        <w:t>.</w:t>
-      </w:r>
-    </w:p>
-    <w:p>
-      <w:r>
-        <w:t>2. Des monstres sont placés aléatoirement sauf aux cases de départ et d’arrivée</w:t>
-      </w:r>
-      <w:r>
-        <w:t>.</w:t>
-      </w:r>
-    </w:p>
-    <w:p>
-      <w:r>
-        <w:t>3. Le joueur se déplace</w:t>
-      </w:r>
-      <w:r>
-        <w:t>.</w:t>
-      </w:r>
-    </w:p>
-    <w:p>
-      <w:r>
-        <w:t>4. Le joueur arrive sur la case trésor et gagne</w:t>
-      </w:r>
-      <w:r>
-        <w:t>.</w:t>
-      </w:r>
-    </w:p>
-    <w:p/>
-    <w:p>
-      <w:pPr>
-        <w:rPr>
-          <w:b/>
-          <w:bCs/>
-          <w:sz w:val="24"/>
-          <w:szCs w:val="24"/>
-        </w:rPr>
-      </w:pPr>
-      <w:r>
-        <w:rPr>
-          <w:b/>
-          <w:bCs/>
+        <w:t>Diagramme use-case</w:t>
+      </w:r>
+    </w:p>
+    <w:p>
+      <w:pPr>
+        <w:ind w:left="-567"/>
+        <w:rPr>
+          <w:sz w:val="24"/>
+          <w:szCs w:val="24"/>
+        </w:rPr>
+      </w:pPr>
+    </w:p>
+    <w:p>
+      <w:pPr>
+        <w:ind w:left="-567"/>
+        <w:rPr>
+          <w:sz w:val="24"/>
+          <w:szCs w:val="24"/>
+        </w:rPr>
+      </w:pPr>
+    </w:p>
+    <w:p>
+      <w:pPr>
+        <w:ind w:left="-567"/>
+        <w:rPr>
+          <w:sz w:val="24"/>
+          <w:szCs w:val="24"/>
+        </w:rPr>
+      </w:pPr>
+    </w:p>
+    <w:p>
+      <w:pPr>
+        <w:ind w:left="-567"/>
+        <w:rPr>
+          <w:sz w:val="24"/>
+          <w:szCs w:val="24"/>
+        </w:rPr>
+      </w:pPr>
+    </w:p>
+    <w:p>
+      <w:pPr>
+        <w:ind w:left="-567"/>
+        <w:rPr>
+          <w:sz w:val="24"/>
+          <w:szCs w:val="24"/>
+        </w:rPr>
+      </w:pPr>
+    </w:p>
+    <w:p>
+      <w:pPr>
+        <w:ind w:left="-567"/>
+        <w:rPr>
+          <w:sz w:val="24"/>
+          <w:szCs w:val="24"/>
+        </w:rPr>
+      </w:pPr>
+    </w:p>
+    <w:p>
+      <w:pPr>
+        <w:ind w:left="-567"/>
+        <w:rPr>
+          <w:sz w:val="24"/>
+          <w:szCs w:val="24"/>
+        </w:rPr>
+      </w:pPr>
+    </w:p>
+    <w:p>
+      <w:pPr>
+        <w:ind w:left="-567"/>
+        <w:rPr>
+          <w:sz w:val="24"/>
+          <w:szCs w:val="24"/>
+        </w:rPr>
+      </w:pPr>
+    </w:p>
+    <w:p>
+      <w:pPr>
+        <w:ind w:left="-567"/>
+        <w:rPr>
+          <w:sz w:val="24"/>
+          <w:szCs w:val="24"/>
+        </w:rPr>
+      </w:pPr>
+    </w:p>
+    <w:p>
+      <w:pPr>
+        <w:ind w:left="-567"/>
+        <w:rPr>
+          <w:sz w:val="24"/>
+          <w:szCs w:val="24"/>
+        </w:rPr>
+      </w:pPr>
+    </w:p>
+    <w:p>
+      <w:pPr>
+        <w:ind w:left="-567"/>
+        <w:rPr>
+          <w:sz w:val="24"/>
+          <w:szCs w:val="24"/>
+        </w:rPr>
+      </w:pPr>
+    </w:p>
+    <w:p>
+      <w:pPr>
+        <w:ind w:left="-567"/>
+        <w:rPr>
+          <w:sz w:val="24"/>
+          <w:szCs w:val="24"/>
+        </w:rPr>
+      </w:pPr>
+    </w:p>
+    <w:p>
+      <w:pPr>
+        <w:ind w:left="-567"/>
+        <w:rPr>
+          <w:sz w:val="24"/>
+          <w:szCs w:val="24"/>
+        </w:rPr>
+      </w:pPr>
+    </w:p>
+    <w:p>
+      <w:pPr>
+        <w:ind w:left="-567"/>
+        <w:rPr>
+          <w:sz w:val="24"/>
+          <w:szCs w:val="24"/>
+        </w:rPr>
+      </w:pPr>
+    </w:p>
+    <w:p>
+      <w:pPr>
+        <w:ind w:left="-567"/>
+        <w:rPr>
+          <w:sz w:val="24"/>
+          <w:szCs w:val="24"/>
+        </w:rPr>
+      </w:pPr>
+      <w:r>
+        <w:rPr>
+          <w:sz w:val="24"/>
+          <w:szCs w:val="24"/>
+        </w:rPr>
+        <w:lastRenderedPageBreak/>
+        <w:t>4 Scénarios :</w:t>
+      </w:r>
+    </w:p>
+    <w:p>
+      <w:pPr>
+        <w:ind w:left="-567"/>
+        <w:rPr>
+          <w:sz w:val="24"/>
+          <w:szCs w:val="24"/>
+        </w:rPr>
+      </w:pPr>
+    </w:p>
+    <w:p>
+      <w:pPr>
+        <w:ind w:left="-567"/>
+        <w:rPr>
+          <w:sz w:val="24"/>
+          <w:szCs w:val="24"/>
+        </w:rPr>
+      </w:pPr>
+      <w:r>
+        <w:rPr>
+          <w:sz w:val="24"/>
+          <w:szCs w:val="24"/>
+        </w:rPr>
+        <w:t>Titre : Déplacer le héro</w:t>
+      </w:r>
+    </w:p>
+    <w:p>
+      <w:pPr>
+        <w:ind w:left="-567"/>
+        <w:rPr>
+          <w:sz w:val="24"/>
+          <w:szCs w:val="24"/>
+        </w:rPr>
+      </w:pPr>
+      <w:r>
+        <w:rPr>
+          <w:sz w:val="24"/>
+          <w:szCs w:val="24"/>
+        </w:rPr>
+        <w:t>Résumé : Ce cas d’utilisation permet à l’utilisateur de faire se déplacer le héros dans le labyrinthe</w:t>
+      </w:r>
+    </w:p>
+    <w:p>
+      <w:pPr>
+        <w:ind w:left="-567"/>
+        <w:rPr>
+          <w:sz w:val="24"/>
+          <w:szCs w:val="24"/>
+        </w:rPr>
+      </w:pPr>
+      <w:r>
+        <w:rPr>
+          <w:sz w:val="24"/>
+          <w:szCs w:val="24"/>
+        </w:rPr>
+        <w:t>Acteur :  joueur</w:t>
+      </w:r>
+    </w:p>
+    <w:p>
+      <w:pPr>
+        <w:ind w:left="-567"/>
+        <w:rPr>
+          <w:sz w:val="24"/>
+          <w:szCs w:val="24"/>
+        </w:rPr>
+      </w:pPr>
+      <w:r>
+        <w:rPr>
+          <w:sz w:val="24"/>
+          <w:szCs w:val="24"/>
+        </w:rPr>
+        <w:t>Précondition : le héros est sur une case autorisée</w:t>
+      </w:r>
+    </w:p>
+    <w:p>
+      <w:pPr>
+        <w:ind w:left="-567"/>
+        <w:rPr>
+          <w:sz w:val="24"/>
+          <w:szCs w:val="24"/>
+        </w:rPr>
+      </w:pPr>
+      <w:r>
+        <w:rPr>
+          <w:sz w:val="24"/>
+          <w:szCs w:val="24"/>
+        </w:rPr>
+        <w:t xml:space="preserve">Scénario nominal : </w:t>
+      </w:r>
+    </w:p>
+    <w:p>
+      <w:pPr>
+        <w:pStyle w:val="Paragraphedeliste"/>
+        <w:numPr>
+          <w:ilvl w:val="0"/>
+          <w:numId w:val="2"/>
+        </w:numPr>
+        <w:spacing w:line="256" w:lineRule="auto"/>
+        <w:rPr>
+          <w:sz w:val="24"/>
+          <w:szCs w:val="24"/>
+        </w:rPr>
+      </w:pPr>
+      <w:r>
+        <w:rPr>
+          <w:sz w:val="24"/>
+          <w:szCs w:val="24"/>
+        </w:rPr>
+        <w:t xml:space="preserve">Le joueur appuie sur une touche (up, down, right, </w:t>
+      </w:r>
+      <w:proofErr w:type="spellStart"/>
+      <w:r>
+        <w:rPr>
+          <w:sz w:val="24"/>
+          <w:szCs w:val="24"/>
+        </w:rPr>
+        <w:t>left</w:t>
+      </w:r>
+      <w:proofErr w:type="spellEnd"/>
+      <w:r>
+        <w:rPr>
+          <w:sz w:val="24"/>
+          <w:szCs w:val="24"/>
+        </w:rPr>
+        <w:t>) du clavier </w:t>
+      </w:r>
+    </w:p>
+    <w:p>
+      <w:pPr>
+        <w:rPr>
+          <w:sz w:val="24"/>
+          <w:szCs w:val="24"/>
+        </w:rPr>
+      </w:pPr>
+      <w:r>
+        <w:rPr>
+          <w:sz w:val="24"/>
+          <w:szCs w:val="24"/>
+        </w:rPr>
+        <w:t>Si up : le héros se déplace vers le haut</w:t>
+      </w:r>
+    </w:p>
+    <w:p>
+      <w:pPr>
+        <w:rPr>
+          <w:sz w:val="24"/>
+          <w:szCs w:val="24"/>
+        </w:rPr>
+      </w:pPr>
+      <w:r>
+        <w:rPr>
+          <w:sz w:val="24"/>
+          <w:szCs w:val="24"/>
+        </w:rPr>
+        <w:t>Si down : le héros se déplace vers le bas</w:t>
+      </w:r>
+    </w:p>
+    <w:p>
+      <w:pPr>
+        <w:rPr>
+          <w:sz w:val="24"/>
+          <w:szCs w:val="24"/>
+        </w:rPr>
+      </w:pPr>
+      <w:r>
+        <w:rPr>
+          <w:sz w:val="24"/>
+          <w:szCs w:val="24"/>
+        </w:rPr>
+        <w:t xml:space="preserve">Si </w:t>
+      </w:r>
+      <w:proofErr w:type="spellStart"/>
+      <w:r>
+        <w:rPr>
+          <w:sz w:val="24"/>
+          <w:szCs w:val="24"/>
+        </w:rPr>
+        <w:t>left</w:t>
+      </w:r>
+      <w:proofErr w:type="spellEnd"/>
+      <w:r>
+        <w:rPr>
+          <w:sz w:val="24"/>
+          <w:szCs w:val="24"/>
+        </w:rPr>
+        <w:t> :  le héros se déplace vers la gauche</w:t>
+      </w:r>
+    </w:p>
+    <w:p>
+      <w:pPr>
+        <w:rPr>
+          <w:sz w:val="24"/>
+          <w:szCs w:val="24"/>
+        </w:rPr>
+      </w:pPr>
+      <w:r>
+        <w:rPr>
+          <w:sz w:val="24"/>
+          <w:szCs w:val="24"/>
+        </w:rPr>
+        <w:t>Si right :  le héros se déplace vers la droite</w:t>
+      </w:r>
+    </w:p>
+    <w:p>
+      <w:pPr>
+        <w:pStyle w:val="Paragraphedeliste"/>
+        <w:ind w:left="-207"/>
+        <w:rPr>
+          <w:sz w:val="24"/>
+          <w:szCs w:val="24"/>
+        </w:rPr>
+      </w:pPr>
+    </w:p>
+    <w:p>
+      <w:pPr>
+        <w:pStyle w:val="Paragraphedeliste"/>
+        <w:numPr>
+          <w:ilvl w:val="0"/>
+          <w:numId w:val="2"/>
+        </w:numPr>
+        <w:spacing w:line="256" w:lineRule="auto"/>
+        <w:rPr>
+          <w:sz w:val="24"/>
+          <w:szCs w:val="24"/>
+        </w:rPr>
+      </w:pPr>
+      <w:r>
+        <w:rPr>
+          <w:sz w:val="24"/>
+          <w:szCs w:val="24"/>
+        </w:rPr>
+        <w:t>Le jeu traite la consigne de l’utilisateur</w:t>
+      </w:r>
+    </w:p>
+    <w:p>
+      <w:pPr>
+        <w:pStyle w:val="Paragraphedeliste"/>
+        <w:numPr>
+          <w:ilvl w:val="0"/>
+          <w:numId w:val="2"/>
+        </w:numPr>
+        <w:spacing w:line="256" w:lineRule="auto"/>
+        <w:rPr>
+          <w:sz w:val="24"/>
+          <w:szCs w:val="24"/>
+        </w:rPr>
+      </w:pPr>
+      <w:r>
+        <w:rPr>
+          <w:sz w:val="24"/>
+          <w:szCs w:val="24"/>
+        </w:rPr>
+        <w:t>Le héros se déplace et change de position </w:t>
+      </w:r>
+    </w:p>
+    <w:p>
+      <w:pPr>
+        <w:rPr>
+          <w:sz w:val="24"/>
+          <w:szCs w:val="24"/>
+        </w:rPr>
+      </w:pPr>
+    </w:p>
+    <w:p>
+      <w:pPr>
+        <w:ind w:left="-567"/>
+        <w:rPr>
+          <w:sz w:val="24"/>
+          <w:szCs w:val="24"/>
+        </w:rPr>
+      </w:pPr>
+      <w:r>
+        <w:rPr>
           <w:sz w:val="24"/>
           <w:szCs w:val="24"/>
         </w:rPr>
@@ -154,303 +524,1204 @@
     </w:p>
     <w:p>
       <w:pPr>
-        <w:rPr>
-          <w:b/>
-          <w:bCs/>
-        </w:rPr>
-      </w:pPr>
-      <w:r>
-        <w:rPr>
-          <w:b/>
-          <w:bCs/>
-        </w:rPr>
-        <w:t xml:space="preserve">A1 : </w:t>
-      </w:r>
-      <w:r>
-        <w:rPr>
-          <w:b/>
-          <w:bCs/>
-        </w:rPr>
-        <w:t>Case piège</w:t>
-      </w:r>
-    </w:p>
-    <w:p>
-      <w:r>
-        <w:t>Cet enchaînement démarre au point 3 du scénario nominal.</w:t>
-      </w:r>
-    </w:p>
-    <w:p>
-      <w:r>
-        <w:t>4. Le héros arrive sur une case piège, il perd des points de vie.</w:t>
-      </w:r>
-    </w:p>
-    <w:p>
-      <w:r>
-        <w:t>Le scénario nominal reprend au point 3.</w:t>
-      </w:r>
-    </w:p>
-    <w:p/>
-    <w:p/>
-    <w:p/>
-    <w:p>
-      <w:pPr>
-        <w:rPr>
-          <w:b/>
-          <w:bCs/>
-        </w:rPr>
-      </w:pPr>
-      <w:r>
-        <w:rPr>
-          <w:b/>
-          <w:bCs/>
+        <w:pStyle w:val="Paragraphedeliste"/>
+        <w:numPr>
+          <w:ilvl w:val="0"/>
+          <w:numId w:val="3"/>
+        </w:numPr>
+        <w:spacing w:line="256" w:lineRule="auto"/>
+        <w:rPr>
+          <w:sz w:val="24"/>
+          <w:szCs w:val="24"/>
+        </w:rPr>
+      </w:pPr>
+      <w:r>
+        <w:rPr>
+          <w:sz w:val="24"/>
+          <w:szCs w:val="24"/>
+        </w:rPr>
+        <w:t>L’utilisateur appuie sur une autre touche : le héros ne bouge pas</w:t>
+      </w:r>
+    </w:p>
+    <w:p>
+      <w:pPr>
+        <w:pStyle w:val="Paragraphedeliste"/>
+        <w:numPr>
+          <w:ilvl w:val="0"/>
+          <w:numId w:val="3"/>
+        </w:numPr>
+        <w:spacing w:line="256" w:lineRule="auto"/>
+        <w:rPr>
+          <w:sz w:val="24"/>
+          <w:szCs w:val="24"/>
+        </w:rPr>
+      </w:pPr>
+      <w:r>
+        <w:rPr>
+          <w:sz w:val="24"/>
+          <w:szCs w:val="24"/>
+        </w:rPr>
+        <w:t>Le héros est bloqué par un obstacle, il ne peut pas avancer :</w:t>
+      </w:r>
+    </w:p>
+    <w:p>
+      <w:pPr>
+        <w:pStyle w:val="Paragraphedeliste"/>
+        <w:ind w:left="-207"/>
+        <w:rPr>
+          <w:sz w:val="24"/>
+          <w:szCs w:val="24"/>
+        </w:rPr>
+      </w:pPr>
+      <w:r>
+        <w:rPr>
+          <w:sz w:val="24"/>
+          <w:szCs w:val="24"/>
+        </w:rPr>
+        <w:t>Le héros reste bloqué jusqu’à ce que le joueur appuie sur un bouton différent :</w:t>
+      </w:r>
+    </w:p>
+    <w:p>
+      <w:pPr>
+        <w:pStyle w:val="Paragraphedeliste"/>
+        <w:ind w:left="-207"/>
+        <w:rPr>
+          <w:sz w:val="24"/>
+          <w:szCs w:val="24"/>
+        </w:rPr>
+      </w:pPr>
+      <w:r>
+        <w:rPr>
+          <w:sz w:val="24"/>
+          <w:szCs w:val="24"/>
+        </w:rPr>
+        <w:t>Si le mur est à la gauche de l’héros, l’utilisateur doit appuyer sur les boutons : up ou down ou right</w:t>
+      </w:r>
+    </w:p>
+    <w:p>
+      <w:pPr>
+        <w:pStyle w:val="Paragraphedeliste"/>
+        <w:ind w:left="-207"/>
+        <w:rPr>
+          <w:sz w:val="24"/>
+          <w:szCs w:val="24"/>
+        </w:rPr>
+      </w:pPr>
+      <w:r>
+        <w:rPr>
+          <w:sz w:val="24"/>
+          <w:szCs w:val="24"/>
+        </w:rPr>
+        <w:t xml:space="preserve">Si le mur est à la droite de l’héros, l’utilisateur doit appuyer sur les boutons : up ou down ou </w:t>
+      </w:r>
+      <w:proofErr w:type="spellStart"/>
+      <w:r>
+        <w:rPr>
+          <w:sz w:val="24"/>
+          <w:szCs w:val="24"/>
+        </w:rPr>
+        <w:t>left</w:t>
+      </w:r>
+      <w:proofErr w:type="spellEnd"/>
+    </w:p>
+    <w:p>
+      <w:pPr>
+        <w:pStyle w:val="Paragraphedeliste"/>
+        <w:ind w:left="-207"/>
+        <w:rPr>
+          <w:sz w:val="24"/>
+          <w:szCs w:val="24"/>
+        </w:rPr>
+      </w:pPr>
+      <w:r>
+        <w:rPr>
+          <w:sz w:val="24"/>
+          <w:szCs w:val="24"/>
+        </w:rPr>
+        <w:t xml:space="preserve">Si le mur est en dessus de l’héros, l’utilisateur doit appuyer sur les boutons : </w:t>
+      </w:r>
+      <w:proofErr w:type="spellStart"/>
+      <w:r>
+        <w:rPr>
+          <w:sz w:val="24"/>
+          <w:szCs w:val="24"/>
+        </w:rPr>
+        <w:t>left</w:t>
+      </w:r>
+      <w:proofErr w:type="spellEnd"/>
+      <w:r>
+        <w:rPr>
+          <w:sz w:val="24"/>
+          <w:szCs w:val="24"/>
+        </w:rPr>
+        <w:t xml:space="preserve"> ou down ou right</w:t>
+      </w:r>
+    </w:p>
+    <w:p>
+      <w:pPr>
+        <w:pStyle w:val="Paragraphedeliste"/>
+        <w:ind w:left="-207"/>
+        <w:rPr>
+          <w:sz w:val="24"/>
+          <w:szCs w:val="24"/>
+        </w:rPr>
+      </w:pPr>
+      <w:r>
+        <w:rPr>
+          <w:sz w:val="24"/>
+          <w:szCs w:val="24"/>
+        </w:rPr>
+        <w:t xml:space="preserve">Si le mur est en dessous de l’héros, l’utilisateur doit appuyer sur les boutons : up ou </w:t>
+      </w:r>
+      <w:proofErr w:type="spellStart"/>
+      <w:r>
+        <w:rPr>
+          <w:sz w:val="24"/>
+          <w:szCs w:val="24"/>
+        </w:rPr>
+        <w:t>left</w:t>
+      </w:r>
+      <w:proofErr w:type="spellEnd"/>
+      <w:r>
+        <w:rPr>
+          <w:sz w:val="24"/>
+          <w:szCs w:val="24"/>
+        </w:rPr>
+        <w:t xml:space="preserve"> ou right</w:t>
+      </w:r>
+    </w:p>
+    <w:p>
+      <w:pPr>
+        <w:pStyle w:val="Paragraphedeliste"/>
+        <w:ind w:left="-207"/>
+        <w:rPr>
+          <w:sz w:val="24"/>
+          <w:szCs w:val="24"/>
+        </w:rPr>
+      </w:pPr>
+    </w:p>
+    <w:p>
+      <w:pPr>
+        <w:ind w:left="-567"/>
+        <w:rPr>
+          <w:sz w:val="24"/>
+          <w:szCs w:val="24"/>
+        </w:rPr>
+      </w:pPr>
+      <w:r>
+        <w:rPr>
+          <w:sz w:val="24"/>
+          <w:szCs w:val="24"/>
+        </w:rPr>
+        <w:t>Et le scénario reprend au point 2.</w:t>
+      </w:r>
+    </w:p>
+    <w:p>
+      <w:pPr>
+        <w:ind w:left="-567"/>
+        <w:rPr>
+          <w:sz w:val="24"/>
+          <w:szCs w:val="24"/>
+        </w:rPr>
+      </w:pPr>
+      <w:r>
+        <w:rPr>
+          <w:sz w:val="24"/>
+          <w:szCs w:val="24"/>
+        </w:rPr>
+        <w:t>Contraintes :</w:t>
+      </w:r>
+    </w:p>
+    <w:p>
+      <w:pPr>
+        <w:ind w:left="-567"/>
+        <w:rPr>
+          <w:sz w:val="24"/>
+          <w:szCs w:val="24"/>
+        </w:rPr>
+      </w:pPr>
+      <w:r>
+        <w:rPr>
+          <w:sz w:val="24"/>
+          <w:szCs w:val="24"/>
+        </w:rPr>
+        <w:t>Temps de réponse : l’interface du jeu doit être en temps réel avec le déplacement du héros.</w:t>
+      </w:r>
+    </w:p>
+    <w:p>
+      <w:pPr>
+        <w:ind w:left="-567"/>
+        <w:rPr>
+          <w:sz w:val="24"/>
+          <w:szCs w:val="24"/>
+        </w:rPr>
+      </w:pPr>
+      <w:r>
+        <w:rPr>
+          <w:sz w:val="24"/>
+          <w:szCs w:val="24"/>
+        </w:rPr>
+        <w:t>Post conditions : la position du héros est changée.</w:t>
+      </w:r>
+    </w:p>
+    <w:p>
+      <w:pPr>
+        <w:pStyle w:val="Paragraphedeliste"/>
+        <w:ind w:left="-207"/>
+        <w:rPr>
+          <w:sz w:val="24"/>
+          <w:szCs w:val="24"/>
+        </w:rPr>
+      </w:pPr>
+    </w:p>
+    <w:p>
+      <w:pPr>
+        <w:ind w:left="-567"/>
+        <w:rPr>
+          <w:sz w:val="24"/>
+          <w:szCs w:val="24"/>
+        </w:rPr>
+      </w:pPr>
+      <w:r>
+        <w:rPr>
+          <w:sz w:val="24"/>
+          <w:szCs w:val="24"/>
         </w:rPr>
         <w:lastRenderedPageBreak/>
-        <w:t>A1</w:t>
-      </w:r>
-      <w:r>
-        <w:rPr>
-          <w:b/>
-          <w:bCs/>
-        </w:rPr>
-        <w:t>.1</w:t>
-      </w:r>
-      <w:r>
-        <w:rPr>
-          <w:b/>
-          <w:bCs/>
-        </w:rPr>
-        <w:t> : Case piège</w:t>
-      </w:r>
-      <w:r>
-        <w:rPr>
-          <w:b/>
-          <w:bCs/>
-        </w:rPr>
-        <w:t xml:space="preserve"> points de vie faible</w:t>
-      </w:r>
-    </w:p>
-    <w:p>
-      <w:r>
-        <w:t>Cet enchaînement démarre au point 3 du scénario nominal.</w:t>
-      </w:r>
-    </w:p>
-    <w:p>
-      <w:r>
-        <w:t xml:space="preserve">4. Le héros arrive sur une case piège, il </w:t>
-      </w:r>
-      <w:r>
-        <w:t>meurt</w:t>
-      </w:r>
-    </w:p>
-    <w:p>
-      <w:proofErr w:type="gramStart"/>
-      <w:r>
-        <w:t>Le use</w:t>
-      </w:r>
-      <w:proofErr w:type="gramEnd"/>
-      <w:r>
-        <w:t>-cases est terminé.</w:t>
-      </w:r>
-    </w:p>
-    <w:p/>
-    <w:p>
-      <w:pPr>
-        <w:rPr>
-          <w:b/>
-          <w:bCs/>
-        </w:rPr>
-      </w:pPr>
-      <w:r>
-        <w:rPr>
-          <w:b/>
-          <w:bCs/>
-        </w:rPr>
-        <w:t>A3</w:t>
-      </w:r>
-      <w:r>
-        <w:rPr>
-          <w:b/>
-          <w:bCs/>
-        </w:rPr>
-        <w:t xml:space="preserve"> : Case </w:t>
-      </w:r>
-      <w:r>
-        <w:rPr>
-          <w:b/>
-          <w:bCs/>
-        </w:rPr>
-        <w:t>magique</w:t>
-      </w:r>
-    </w:p>
-    <w:p>
-      <w:r>
-        <w:t>Cet enchaînement démarre au point 3 du scénario nominal.</w:t>
-      </w:r>
-    </w:p>
-    <w:p>
-      <w:r>
-        <w:t>4</w:t>
-      </w:r>
-      <w:r>
-        <w:t>. Le héros arrive sur une case magique, un effet magique se déclenche.</w:t>
-      </w:r>
-    </w:p>
-    <w:p>
-      <w:r>
-        <w:t>Le scénario nominal reprend au point 3.</w:t>
-      </w:r>
-    </w:p>
-    <w:p/>
-    <w:p/>
-    <w:p>
-      <w:pPr>
-        <w:rPr>
-          <w:b/>
-          <w:bCs/>
-        </w:rPr>
-      </w:pPr>
-      <w:r>
-        <w:rPr>
-          <w:b/>
-          <w:bCs/>
-        </w:rPr>
-        <w:t>A4</w:t>
-      </w:r>
-      <w:r>
-        <w:rPr>
-          <w:b/>
-          <w:bCs/>
-        </w:rPr>
-        <w:t xml:space="preserve"> : Case </w:t>
-      </w:r>
-      <w:r>
-        <w:rPr>
-          <w:b/>
-          <w:bCs/>
-        </w:rPr>
-        <w:t>passage</w:t>
-      </w:r>
-    </w:p>
-    <w:p>
-      <w:r>
-        <w:t>Cet enchaînement démarre au point 3 du scénario nominal.</w:t>
-      </w:r>
-    </w:p>
-    <w:p>
-      <w:r>
-        <w:t>4</w:t>
-      </w:r>
-      <w:r>
-        <w:t>. Le héros arrive sur une case passage, il est téléporté sur une autre case.</w:t>
-      </w:r>
-    </w:p>
-    <w:p>
-      <w:r>
-        <w:t>Le scénario nominal reprend au point 3.</w:t>
-      </w:r>
-    </w:p>
-    <w:p/>
-    <w:p>
-      <w:pPr>
-        <w:rPr>
-          <w:b/>
-          <w:bCs/>
-        </w:rPr>
-      </w:pPr>
-      <w:r>
-        <w:rPr>
-          <w:b/>
-          <w:bCs/>
-        </w:rPr>
-        <w:t>A5</w:t>
-      </w:r>
-      <w:r>
-        <w:rPr>
-          <w:b/>
-          <w:bCs/>
-        </w:rPr>
-        <w:t xml:space="preserve"> : </w:t>
-      </w:r>
-      <w:r>
-        <w:rPr>
-          <w:b/>
-          <w:bCs/>
-        </w:rPr>
-        <w:t>Le héros se fait attaquer</w:t>
-      </w:r>
-    </w:p>
-    <w:p>
-      <w:r>
-        <w:t>Cet enchaînement démarre au point 3 du scénario nominal.</w:t>
-      </w:r>
-    </w:p>
-    <w:p>
-      <w:r>
-        <w:t>4</w:t>
-      </w:r>
-      <w:r>
-        <w:t>. Le héros est attaqué par un monstre, il perd des points de vie.</w:t>
-      </w:r>
-    </w:p>
-    <w:p>
-      <w:r>
-        <w:t>Le scénario nominal reprend au point 3.</w:t>
-      </w:r>
-    </w:p>
-    <w:p/>
-    <w:p>
-      <w:pPr>
-        <w:rPr>
-          <w:b/>
-          <w:bCs/>
-        </w:rPr>
-      </w:pPr>
-      <w:r>
-        <w:rPr>
-          <w:b/>
-          <w:bCs/>
-        </w:rPr>
-        <w:t>A5</w:t>
-      </w:r>
-      <w:r>
-        <w:rPr>
-          <w:b/>
-          <w:bCs/>
-        </w:rPr>
-        <w:t>.1</w:t>
-      </w:r>
-      <w:r>
-        <w:rPr>
-          <w:b/>
-          <w:bCs/>
-        </w:rPr>
-        <w:t> : Le héros se fait attaquer</w:t>
-      </w:r>
-      <w:r>
-        <w:rPr>
-          <w:b/>
-          <w:bCs/>
-        </w:rPr>
-        <w:t xml:space="preserve"> points de vie faible</w:t>
-      </w:r>
-    </w:p>
-    <w:p>
-      <w:r>
-        <w:t>Cet enchaînement démarre au point 3 du scénario nominal.</w:t>
-      </w:r>
-    </w:p>
-    <w:p>
-      <w:r>
-        <w:t>4. Le héros est attaqué par un monstre, il perd des points de vie.</w:t>
-      </w:r>
-    </w:p>
-    <w:p>
-      <w:r>
-        <w:t>Le use-cases est terminé.</w:t>
-      </w:r>
-    </w:p>
-    <w:p/>
-    <w:p/>
+        <w:t>Titre : Attaquer</w:t>
+      </w:r>
+    </w:p>
+    <w:p>
+      <w:pPr>
+        <w:ind w:left="-567"/>
+        <w:rPr>
+          <w:sz w:val="24"/>
+          <w:szCs w:val="24"/>
+        </w:rPr>
+      </w:pPr>
+      <w:r>
+        <w:rPr>
+          <w:sz w:val="24"/>
+          <w:szCs w:val="24"/>
+        </w:rPr>
+        <w:t>Résumé : Ce cas d’utilisation permet à l’utilisateur de faire attaquer un monstre par le héros.</w:t>
+      </w:r>
+    </w:p>
+    <w:p>
+      <w:pPr>
+        <w:ind w:left="-567"/>
+        <w:rPr>
+          <w:sz w:val="24"/>
+          <w:szCs w:val="24"/>
+        </w:rPr>
+      </w:pPr>
+      <w:r>
+        <w:rPr>
+          <w:sz w:val="24"/>
+          <w:szCs w:val="24"/>
+        </w:rPr>
+        <w:t>Acteur :  joueur</w:t>
+      </w:r>
+    </w:p>
+    <w:p>
+      <w:pPr>
+        <w:ind w:left="-567"/>
+        <w:rPr>
+          <w:sz w:val="24"/>
+          <w:szCs w:val="24"/>
+        </w:rPr>
+      </w:pPr>
+      <w:r>
+        <w:rPr>
+          <w:sz w:val="24"/>
+          <w:szCs w:val="24"/>
+        </w:rPr>
+        <w:t>Préconditions : le héros est sur une case adjacente à un monstre.</w:t>
+      </w:r>
+    </w:p>
+    <w:p>
+      <w:pPr>
+        <w:ind w:left="-567"/>
+        <w:rPr>
+          <w:sz w:val="24"/>
+          <w:szCs w:val="24"/>
+        </w:rPr>
+      </w:pPr>
+      <w:r>
+        <w:rPr>
+          <w:sz w:val="24"/>
+          <w:szCs w:val="24"/>
+        </w:rPr>
+        <w:t xml:space="preserve">Scénario nominal : </w:t>
+      </w:r>
+    </w:p>
+    <w:p>
+      <w:pPr>
+        <w:pStyle w:val="Paragraphedeliste"/>
+        <w:numPr>
+          <w:ilvl w:val="0"/>
+          <w:numId w:val="4"/>
+        </w:numPr>
+        <w:spacing w:line="256" w:lineRule="auto"/>
+        <w:rPr>
+          <w:sz w:val="24"/>
+          <w:szCs w:val="24"/>
+        </w:rPr>
+      </w:pPr>
+      <w:r>
+        <w:rPr>
+          <w:sz w:val="24"/>
+          <w:szCs w:val="24"/>
+        </w:rPr>
+        <w:t>Le joueur appuie sur la touche qui permet d’attaquer, tout en appuyant sur la flèche pour diriger le héros en direction du monstre</w:t>
+      </w:r>
+    </w:p>
+    <w:p>
+      <w:pPr>
+        <w:pStyle w:val="Paragraphedeliste"/>
+        <w:numPr>
+          <w:ilvl w:val="0"/>
+          <w:numId w:val="4"/>
+        </w:numPr>
+        <w:spacing w:line="256" w:lineRule="auto"/>
+        <w:rPr>
+          <w:sz w:val="24"/>
+          <w:szCs w:val="24"/>
+        </w:rPr>
+      </w:pPr>
+      <w:r>
+        <w:rPr>
+          <w:sz w:val="24"/>
+          <w:szCs w:val="24"/>
+        </w:rPr>
+        <w:t>Le système traite la consigne de l’utilisateur</w:t>
+      </w:r>
+    </w:p>
+    <w:p>
+      <w:pPr>
+        <w:pStyle w:val="Paragraphedeliste"/>
+        <w:numPr>
+          <w:ilvl w:val="0"/>
+          <w:numId w:val="4"/>
+        </w:numPr>
+        <w:spacing w:line="256" w:lineRule="auto"/>
+        <w:rPr>
+          <w:sz w:val="24"/>
+          <w:szCs w:val="24"/>
+        </w:rPr>
+      </w:pPr>
+      <w:r>
+        <w:rPr>
+          <w:sz w:val="24"/>
+          <w:szCs w:val="24"/>
+        </w:rPr>
+        <w:t>Le héros attaque le monstre</w:t>
+      </w:r>
+    </w:p>
+    <w:p>
+      <w:pPr>
+        <w:pStyle w:val="Paragraphedeliste"/>
+        <w:numPr>
+          <w:ilvl w:val="0"/>
+          <w:numId w:val="4"/>
+        </w:numPr>
+        <w:spacing w:line="256" w:lineRule="auto"/>
+        <w:rPr>
+          <w:sz w:val="24"/>
+          <w:szCs w:val="24"/>
+        </w:rPr>
+      </w:pPr>
+      <w:r>
+        <w:rPr>
+          <w:sz w:val="24"/>
+          <w:szCs w:val="24"/>
+        </w:rPr>
+        <w:t>Le monstre perd des points de vie</w:t>
+      </w:r>
+    </w:p>
+    <w:p>
+      <w:pPr>
+        <w:pStyle w:val="Paragraphedeliste"/>
+        <w:numPr>
+          <w:ilvl w:val="0"/>
+          <w:numId w:val="4"/>
+        </w:numPr>
+        <w:spacing w:line="256" w:lineRule="auto"/>
+        <w:rPr>
+          <w:sz w:val="24"/>
+          <w:szCs w:val="24"/>
+        </w:rPr>
+      </w:pPr>
+      <w:r>
+        <w:rPr>
+          <w:sz w:val="24"/>
+          <w:szCs w:val="24"/>
+        </w:rPr>
+        <w:t>Si le monstre a perdu tous ses points de vie, il meurt</w:t>
+      </w:r>
+    </w:p>
+    <w:p>
+      <w:pPr>
+        <w:ind w:left="-567"/>
+        <w:rPr>
+          <w:sz w:val="24"/>
+          <w:szCs w:val="24"/>
+        </w:rPr>
+      </w:pPr>
+      <w:r>
+        <w:rPr>
+          <w:sz w:val="24"/>
+          <w:szCs w:val="24"/>
+        </w:rPr>
+        <w:t xml:space="preserve">Scénario alternatif : </w:t>
+      </w:r>
+    </w:p>
+    <w:p>
+      <w:pPr>
+        <w:pStyle w:val="Paragraphedeliste"/>
+        <w:numPr>
+          <w:ilvl w:val="0"/>
+          <w:numId w:val="5"/>
+        </w:numPr>
+        <w:spacing w:line="256" w:lineRule="auto"/>
+        <w:rPr>
+          <w:sz w:val="24"/>
+          <w:szCs w:val="24"/>
+        </w:rPr>
+      </w:pPr>
+      <w:r>
+        <w:rPr>
+          <w:sz w:val="24"/>
+          <w:szCs w:val="24"/>
+        </w:rPr>
+        <w:t>Le joueur appuie sur une mauvaise flèche (autre que la direction du monstre). Il faut alors qu’il redirige le héros vers le monstre, afin de retourner sur une case adjacente à un monstre, et le scénario nominal reprend au point 1.</w:t>
+      </w:r>
+    </w:p>
+    <w:p>
+      <w:pPr>
+        <w:pStyle w:val="Paragraphedeliste"/>
+        <w:numPr>
+          <w:ilvl w:val="0"/>
+          <w:numId w:val="5"/>
+        </w:numPr>
+        <w:spacing w:line="256" w:lineRule="auto"/>
+        <w:rPr>
+          <w:sz w:val="24"/>
+          <w:szCs w:val="24"/>
+        </w:rPr>
+      </w:pPr>
+      <w:r>
+        <w:rPr>
+          <w:sz w:val="24"/>
+          <w:szCs w:val="24"/>
+        </w:rPr>
+        <w:t>Il y a plusieurs monstres situés sur des cases adjacentes au héros. Le joueur appuie sur une flèche pour orienter le héros en direction du monstre qu’il veut attaquer et le scénario nominal reprend au point 2</w:t>
+      </w:r>
+    </w:p>
+    <w:p>
+      <w:pPr>
+        <w:ind w:left="-567"/>
+        <w:rPr>
+          <w:sz w:val="24"/>
+          <w:szCs w:val="24"/>
+        </w:rPr>
+      </w:pPr>
+      <w:r>
+        <w:rPr>
+          <w:sz w:val="24"/>
+          <w:szCs w:val="24"/>
+        </w:rPr>
+        <w:t>Temps de réponse : l’interface du jeu doit être en temps réel avec le déplacement du héros.</w:t>
+      </w:r>
+    </w:p>
+    <w:p>
+      <w:pPr>
+        <w:ind w:left="-567"/>
+        <w:rPr>
+          <w:sz w:val="24"/>
+          <w:szCs w:val="24"/>
+        </w:rPr>
+      </w:pPr>
+      <w:r>
+        <w:rPr>
+          <w:sz w:val="24"/>
+          <w:szCs w:val="24"/>
+        </w:rPr>
+        <w:t>Contraintes :</w:t>
+      </w:r>
+    </w:p>
+    <w:p>
+      <w:pPr>
+        <w:ind w:left="-567"/>
+        <w:rPr>
+          <w:sz w:val="24"/>
+          <w:szCs w:val="24"/>
+        </w:rPr>
+      </w:pPr>
+      <w:r>
+        <w:rPr>
+          <w:sz w:val="24"/>
+          <w:szCs w:val="24"/>
+        </w:rPr>
+        <w:t>Post conditions :  Le monstre attaqué par le héros a perdu des points de vie ou est KO.</w:t>
+      </w:r>
+    </w:p>
+    <w:p>
+      <w:pPr>
+        <w:ind w:left="-567"/>
+        <w:rPr>
+          <w:sz w:val="24"/>
+          <w:szCs w:val="24"/>
+        </w:rPr>
+      </w:pPr>
+    </w:p>
+    <w:p>
+      <w:pPr>
+        <w:ind w:left="-567"/>
+        <w:rPr>
+          <w:sz w:val="24"/>
+          <w:szCs w:val="24"/>
+        </w:rPr>
+      </w:pPr>
+    </w:p>
+    <w:p>
+      <w:pPr>
+        <w:ind w:left="-567"/>
+        <w:rPr>
+          <w:sz w:val="24"/>
+          <w:szCs w:val="24"/>
+        </w:rPr>
+      </w:pPr>
+    </w:p>
+    <w:p>
+      <w:pPr>
+        <w:ind w:left="-567"/>
+        <w:rPr>
+          <w:sz w:val="24"/>
+          <w:szCs w:val="24"/>
+        </w:rPr>
+      </w:pPr>
+    </w:p>
+    <w:p>
+      <w:pPr>
+        <w:ind w:left="-567"/>
+        <w:rPr>
+          <w:sz w:val="24"/>
+          <w:szCs w:val="24"/>
+        </w:rPr>
+      </w:pPr>
+    </w:p>
+    <w:p>
+      <w:pPr>
+        <w:ind w:left="-567"/>
+        <w:rPr>
+          <w:sz w:val="24"/>
+          <w:szCs w:val="24"/>
+        </w:rPr>
+      </w:pPr>
+    </w:p>
+    <w:p>
+      <w:pPr>
+        <w:ind w:left="-567"/>
+        <w:rPr>
+          <w:sz w:val="24"/>
+          <w:szCs w:val="24"/>
+        </w:rPr>
+      </w:pPr>
+    </w:p>
+    <w:p>
+      <w:pPr>
+        <w:ind w:left="-567"/>
+        <w:rPr>
+          <w:sz w:val="24"/>
+          <w:szCs w:val="24"/>
+        </w:rPr>
+      </w:pPr>
+    </w:p>
+    <w:p>
+      <w:pPr>
+        <w:ind w:left="-567"/>
+        <w:rPr>
+          <w:sz w:val="24"/>
+          <w:szCs w:val="24"/>
+        </w:rPr>
+      </w:pPr>
+    </w:p>
+    <w:p>
+      <w:pPr>
+        <w:ind w:left="-567"/>
+        <w:rPr>
+          <w:sz w:val="24"/>
+          <w:szCs w:val="24"/>
+        </w:rPr>
+      </w:pPr>
+    </w:p>
+    <w:p>
+      <w:pPr>
+        <w:ind w:left="-567"/>
+        <w:rPr>
+          <w:sz w:val="24"/>
+          <w:szCs w:val="24"/>
+        </w:rPr>
+      </w:pPr>
+    </w:p>
+    <w:p>
+      <w:pPr>
+        <w:ind w:left="-567"/>
+        <w:rPr>
+          <w:sz w:val="24"/>
+          <w:szCs w:val="24"/>
+        </w:rPr>
+      </w:pPr>
+    </w:p>
+    <w:p>
+      <w:pPr>
+        <w:ind w:left="-567"/>
+        <w:rPr>
+          <w:sz w:val="24"/>
+          <w:szCs w:val="24"/>
+        </w:rPr>
+      </w:pPr>
+      <w:r>
+        <w:rPr>
+          <w:sz w:val="24"/>
+          <w:szCs w:val="24"/>
+        </w:rPr>
+        <w:lastRenderedPageBreak/>
+        <w:t xml:space="preserve">Titre : Lancer </w:t>
+      </w:r>
+      <w:r>
+        <w:rPr>
+          <w:sz w:val="24"/>
+          <w:szCs w:val="24"/>
+        </w:rPr>
+        <w:t>un labyrinthe</w:t>
+      </w:r>
+    </w:p>
+    <w:p>
+      <w:pPr>
+        <w:ind w:left="-567"/>
+        <w:rPr>
+          <w:sz w:val="24"/>
+          <w:szCs w:val="24"/>
+        </w:rPr>
+      </w:pPr>
+      <w:r>
+        <w:rPr>
+          <w:sz w:val="24"/>
+          <w:szCs w:val="24"/>
+        </w:rPr>
+        <w:t>Résumé : Ce cas d’utilisation permet à l</w:t>
+      </w:r>
+      <w:r>
+        <w:rPr>
+          <w:sz w:val="24"/>
+          <w:szCs w:val="24"/>
+        </w:rPr>
+        <w:t>’</w:t>
+      </w:r>
+      <w:r>
+        <w:rPr>
+          <w:sz w:val="24"/>
+          <w:szCs w:val="24"/>
+        </w:rPr>
+        <w:t xml:space="preserve">utilisateur </w:t>
+      </w:r>
+      <w:r>
+        <w:rPr>
+          <w:sz w:val="24"/>
+          <w:szCs w:val="24"/>
+        </w:rPr>
+        <w:t>lancer un labyrinthe</w:t>
+      </w:r>
+    </w:p>
+    <w:p>
+      <w:pPr>
+        <w:ind w:left="-567"/>
+        <w:rPr>
+          <w:sz w:val="24"/>
+          <w:szCs w:val="24"/>
+        </w:rPr>
+      </w:pPr>
+      <w:r>
+        <w:rPr>
+          <w:sz w:val="24"/>
+          <w:szCs w:val="24"/>
+        </w:rPr>
+        <w:t>Acteur : joueur</w:t>
+      </w:r>
+    </w:p>
+    <w:p>
+      <w:pPr>
+        <w:ind w:left="-567"/>
+        <w:rPr>
+          <w:sz w:val="24"/>
+          <w:szCs w:val="24"/>
+        </w:rPr>
+      </w:pPr>
+      <w:r>
+        <w:rPr>
+          <w:sz w:val="24"/>
+          <w:szCs w:val="24"/>
+        </w:rPr>
+        <w:t xml:space="preserve">Préconditions : </w:t>
+      </w:r>
+      <w:r>
+        <w:rPr>
+          <w:sz w:val="24"/>
+          <w:szCs w:val="24"/>
+        </w:rPr>
+        <w:t>le labyrinthe n’a pas encore été créé</w:t>
+      </w:r>
+    </w:p>
+    <w:p>
+      <w:pPr>
+        <w:ind w:left="-567"/>
+        <w:rPr>
+          <w:sz w:val="24"/>
+          <w:szCs w:val="24"/>
+        </w:rPr>
+      </w:pPr>
+      <w:r>
+        <w:rPr>
+          <w:sz w:val="24"/>
+          <w:szCs w:val="24"/>
+        </w:rPr>
+        <w:t>Scénario nominal :</w:t>
+      </w:r>
+    </w:p>
+    <w:p>
+      <w:pPr>
+        <w:pStyle w:val="Paragraphedeliste"/>
+        <w:numPr>
+          <w:ilvl w:val="0"/>
+          <w:numId w:val="6"/>
+        </w:numPr>
+        <w:spacing w:line="256" w:lineRule="auto"/>
+        <w:rPr>
+          <w:sz w:val="24"/>
+          <w:szCs w:val="24"/>
+        </w:rPr>
+      </w:pPr>
+      <w:r>
+        <w:rPr>
+          <w:sz w:val="24"/>
+          <w:szCs w:val="24"/>
+        </w:rPr>
+        <w:t xml:space="preserve">Le joueur peut modifier le fichier texte afin de créer son propre labyrinthe </w:t>
+      </w:r>
+    </w:p>
+    <w:p>
+      <w:pPr>
+        <w:pStyle w:val="Paragraphedeliste"/>
+        <w:numPr>
+          <w:ilvl w:val="0"/>
+          <w:numId w:val="6"/>
+        </w:numPr>
+        <w:spacing w:line="256" w:lineRule="auto"/>
+        <w:rPr>
+          <w:sz w:val="24"/>
+          <w:szCs w:val="24"/>
+        </w:rPr>
+      </w:pPr>
+      <w:r>
+        <w:rPr>
+          <w:sz w:val="24"/>
+          <w:szCs w:val="24"/>
+        </w:rPr>
+        <w:t xml:space="preserve">Le joueur génère le labyrinthe </w:t>
+      </w:r>
+    </w:p>
+    <w:p>
+      <w:pPr>
+        <w:ind w:left="-567"/>
+        <w:rPr>
+          <w:sz w:val="24"/>
+          <w:szCs w:val="24"/>
+        </w:rPr>
+      </w:pPr>
+      <w:r>
+        <w:rPr>
+          <w:sz w:val="24"/>
+          <w:szCs w:val="24"/>
+        </w:rPr>
+        <w:t xml:space="preserve">Scénario alternatif : </w:t>
+      </w:r>
+    </w:p>
+    <w:p>
+      <w:pPr>
+        <w:ind w:left="-567"/>
+        <w:rPr>
+          <w:sz w:val="24"/>
+          <w:szCs w:val="24"/>
+        </w:rPr>
+      </w:pPr>
+    </w:p>
+    <w:p>
+      <w:pPr>
+        <w:ind w:left="-567"/>
+        <w:rPr>
+          <w:sz w:val="24"/>
+          <w:szCs w:val="24"/>
+        </w:rPr>
+      </w:pPr>
+      <w:r>
+        <w:rPr>
+          <w:sz w:val="24"/>
+          <w:szCs w:val="24"/>
+        </w:rPr>
+        <w:t xml:space="preserve">Scénario exceptionnel : </w:t>
+      </w:r>
+    </w:p>
+    <w:p>
+      <w:pPr>
+        <w:ind w:left="-567"/>
+        <w:rPr>
+          <w:sz w:val="24"/>
+          <w:szCs w:val="24"/>
+        </w:rPr>
+      </w:pPr>
+      <w:r>
+        <w:rPr>
+          <w:sz w:val="24"/>
+          <w:szCs w:val="24"/>
+        </w:rPr>
+        <w:t>Contraintes :</w:t>
+      </w:r>
+      <w:r>
+        <w:rPr>
+          <w:sz w:val="24"/>
+          <w:szCs w:val="24"/>
+        </w:rPr>
+        <w:t xml:space="preserve"> - les valeurs entrées dans la grille doivent être cohérentes avec la conception du labyrinthe</w:t>
+      </w:r>
+    </w:p>
+    <w:p>
+      <w:pPr>
+        <w:ind w:left="-567"/>
+        <w:rPr>
+          <w:sz w:val="24"/>
+          <w:szCs w:val="24"/>
+        </w:rPr>
+      </w:pPr>
+      <w:r>
+        <w:rPr>
+          <w:sz w:val="24"/>
+          <w:szCs w:val="24"/>
+        </w:rPr>
+        <w:tab/>
+      </w:r>
+      <w:r>
+        <w:rPr>
+          <w:sz w:val="24"/>
+          <w:szCs w:val="24"/>
+        </w:rPr>
+        <w:tab/>
+        <w:t>- la dimension doit être cohérente avec la grille du labyrinthe et vice-versa</w:t>
+      </w:r>
+    </w:p>
+    <w:p>
+      <w:pPr>
+        <w:ind w:left="-567"/>
+        <w:rPr>
+          <w:sz w:val="24"/>
+          <w:szCs w:val="24"/>
+        </w:rPr>
+      </w:pPr>
+      <w:r>
+        <w:rPr>
+          <w:sz w:val="24"/>
+          <w:szCs w:val="24"/>
+        </w:rPr>
+        <w:t xml:space="preserve">Post conditions : </w:t>
+      </w:r>
+      <w:r>
+        <w:rPr>
+          <w:sz w:val="24"/>
+          <w:szCs w:val="24"/>
+        </w:rPr>
+        <w:t>le labyrinthe est généré</w:t>
+      </w:r>
+    </w:p>
+    <w:p>
+      <w:pPr>
+        <w:ind w:left="-567"/>
+        <w:rPr>
+          <w:sz w:val="24"/>
+          <w:szCs w:val="24"/>
+        </w:rPr>
+      </w:pPr>
+    </w:p>
+    <w:p>
+      <w:pPr>
+        <w:ind w:left="-567"/>
+        <w:rPr>
+          <w:sz w:val="24"/>
+          <w:szCs w:val="24"/>
+        </w:rPr>
+      </w:pPr>
+    </w:p>
+    <w:p>
+      <w:pPr>
+        <w:rPr>
+          <w:sz w:val="24"/>
+          <w:szCs w:val="24"/>
+        </w:rPr>
+      </w:pPr>
+    </w:p>
+    <w:p>
+      <w:pPr>
+        <w:ind w:left="-567"/>
+        <w:rPr>
+          <w:sz w:val="24"/>
+          <w:szCs w:val="24"/>
+        </w:rPr>
+      </w:pPr>
+    </w:p>
+    <w:p>
+      <w:pPr>
+        <w:ind w:left="-567"/>
+        <w:rPr>
+          <w:sz w:val="24"/>
+          <w:szCs w:val="24"/>
+        </w:rPr>
+      </w:pPr>
+      <w:r>
+        <w:rPr>
+          <w:sz w:val="24"/>
+          <w:szCs w:val="24"/>
+        </w:rPr>
+        <w:t xml:space="preserve">Titre : </w:t>
+      </w:r>
+      <w:r>
+        <w:rPr>
+          <w:sz w:val="24"/>
+          <w:szCs w:val="24"/>
+        </w:rPr>
+        <w:t>Quitter le jeu</w:t>
+      </w:r>
+    </w:p>
+    <w:p>
+      <w:pPr>
+        <w:ind w:left="-567"/>
+        <w:rPr>
+          <w:sz w:val="24"/>
+          <w:szCs w:val="24"/>
+        </w:rPr>
+      </w:pPr>
+      <w:r>
+        <w:rPr>
+          <w:sz w:val="24"/>
+          <w:szCs w:val="24"/>
+        </w:rPr>
+        <w:t>Résumé : Ce cas d’utilisation permet à l</w:t>
+      </w:r>
+      <w:r>
+        <w:rPr>
+          <w:sz w:val="24"/>
+          <w:szCs w:val="24"/>
+        </w:rPr>
+        <w:t>’</w:t>
+      </w:r>
+      <w:r>
+        <w:rPr>
+          <w:sz w:val="24"/>
+          <w:szCs w:val="24"/>
+        </w:rPr>
+        <w:t xml:space="preserve">utilisateur </w:t>
+      </w:r>
+      <w:r>
+        <w:rPr>
+          <w:sz w:val="24"/>
+          <w:szCs w:val="24"/>
+        </w:rPr>
+        <w:t>de quitter le jeu</w:t>
+      </w:r>
+    </w:p>
+    <w:p>
+      <w:pPr>
+        <w:ind w:left="-567"/>
+        <w:rPr>
+          <w:sz w:val="24"/>
+          <w:szCs w:val="24"/>
+        </w:rPr>
+      </w:pPr>
+      <w:r>
+        <w:rPr>
+          <w:sz w:val="24"/>
+          <w:szCs w:val="24"/>
+        </w:rPr>
+        <w:t>Acteur : joueur</w:t>
+      </w:r>
+    </w:p>
+    <w:p>
+      <w:pPr>
+        <w:ind w:left="-567"/>
+        <w:rPr>
+          <w:sz w:val="24"/>
+          <w:szCs w:val="24"/>
+        </w:rPr>
+      </w:pPr>
+      <w:r>
+        <w:rPr>
+          <w:sz w:val="24"/>
+          <w:szCs w:val="24"/>
+        </w:rPr>
+        <w:t xml:space="preserve">Préconditions : </w:t>
+      </w:r>
+      <w:r>
+        <w:rPr>
+          <w:sz w:val="24"/>
+          <w:szCs w:val="24"/>
+        </w:rPr>
+        <w:t>Le jeu a été lancé</w:t>
+      </w:r>
+    </w:p>
+    <w:p>
+      <w:pPr>
+        <w:ind w:left="-567"/>
+        <w:rPr>
+          <w:sz w:val="24"/>
+          <w:szCs w:val="24"/>
+        </w:rPr>
+      </w:pPr>
+      <w:r>
+        <w:rPr>
+          <w:sz w:val="24"/>
+          <w:szCs w:val="24"/>
+        </w:rPr>
+        <w:t>Scénario nominal :</w:t>
+      </w:r>
+    </w:p>
+    <w:p>
+      <w:pPr>
+        <w:pStyle w:val="Paragraphedeliste"/>
+        <w:numPr>
+          <w:ilvl w:val="0"/>
+          <w:numId w:val="7"/>
+        </w:numPr>
+        <w:spacing w:line="256" w:lineRule="auto"/>
+        <w:rPr>
+          <w:sz w:val="24"/>
+          <w:szCs w:val="24"/>
+        </w:rPr>
+      </w:pPr>
+      <w:r>
+        <w:rPr>
+          <w:sz w:val="24"/>
+          <w:szCs w:val="24"/>
+        </w:rPr>
+        <w:t>Le joueur clique sur la croix qui permet de fermer le jeu</w:t>
+      </w:r>
+    </w:p>
+    <w:p>
+      <w:pPr>
+        <w:pStyle w:val="Paragraphedeliste"/>
+        <w:numPr>
+          <w:ilvl w:val="0"/>
+          <w:numId w:val="7"/>
+        </w:numPr>
+        <w:spacing w:line="256" w:lineRule="auto"/>
+        <w:rPr>
+          <w:sz w:val="24"/>
+          <w:szCs w:val="24"/>
+        </w:rPr>
+      </w:pPr>
+      <w:r>
+        <w:rPr>
+          <w:sz w:val="24"/>
+          <w:szCs w:val="24"/>
+        </w:rPr>
+        <w:t>Le jeu se ferme</w:t>
+      </w:r>
+    </w:p>
+    <w:p>
+      <w:pPr>
+        <w:ind w:left="-567"/>
+        <w:rPr>
+          <w:sz w:val="24"/>
+          <w:szCs w:val="24"/>
+        </w:rPr>
+      </w:pPr>
+      <w:r>
+        <w:rPr>
+          <w:sz w:val="24"/>
+          <w:szCs w:val="24"/>
+        </w:rPr>
+        <w:t xml:space="preserve">Scénario alternatif : </w:t>
+      </w:r>
+    </w:p>
+    <w:p>
+      <w:pPr>
+        <w:ind w:left="-567"/>
+        <w:rPr>
+          <w:sz w:val="24"/>
+          <w:szCs w:val="24"/>
+        </w:rPr>
+      </w:pPr>
+    </w:p>
+    <w:p>
+      <w:pPr>
+        <w:ind w:left="-567"/>
+        <w:rPr>
+          <w:sz w:val="24"/>
+          <w:szCs w:val="24"/>
+        </w:rPr>
+      </w:pPr>
+      <w:r>
+        <w:rPr>
+          <w:sz w:val="24"/>
+          <w:szCs w:val="24"/>
+        </w:rPr>
+        <w:t xml:space="preserve">Scénario exceptionnel : </w:t>
+      </w:r>
+    </w:p>
+    <w:p>
+      <w:pPr>
+        <w:ind w:left="-567"/>
+        <w:rPr>
+          <w:sz w:val="24"/>
+          <w:szCs w:val="24"/>
+        </w:rPr>
+      </w:pPr>
+      <w:r>
+        <w:rPr>
+          <w:sz w:val="24"/>
+          <w:szCs w:val="24"/>
+        </w:rPr>
+        <w:t>Contraintes :</w:t>
+      </w:r>
+      <w:r>
+        <w:rPr>
+          <w:sz w:val="24"/>
+          <w:szCs w:val="24"/>
+        </w:rPr>
+        <w:t xml:space="preserve"> </w:t>
+      </w:r>
+    </w:p>
+    <w:p>
+      <w:pPr>
+        <w:ind w:left="-567"/>
+        <w:rPr>
+          <w:sz w:val="24"/>
+          <w:szCs w:val="24"/>
+        </w:rPr>
+      </w:pPr>
+      <w:r>
+        <w:rPr>
+          <w:sz w:val="24"/>
+          <w:szCs w:val="24"/>
+        </w:rPr>
+        <w:t xml:space="preserve">Post conditions : </w:t>
+      </w:r>
+      <w:r>
+        <w:rPr>
+          <w:sz w:val="24"/>
+          <w:szCs w:val="24"/>
+        </w:rPr>
+        <w:t>Le jeu est quitté</w:t>
+      </w:r>
+    </w:p>
     <w:sectPr>
       <w:pgSz w:w="11906" w:h="16838"/>
       <w:pgMar w:top="1417" w:right="1417" w:bottom="1417" w:left="1417" w:header="708" w:footer="708" w:gutter="0"/>
@@ -464,6 +1735,267 @@
 <file path=word/numbering.xml><?xml version="1.0" encoding="utf-8"?>
 <w:numbering xmlns:wpc="http://schemas.microsoft.com/office/word/2010/wordprocessingCanvas" xmlns:cx="http://schemas.microsoft.com/office/drawing/2014/chartex" xmlns:cx1="http://schemas.microsoft.com/office/drawing/2015/9/8/chartex" xmlns:cx2="http://schemas.microsoft.com/office/drawing/2015/10/21/chartex" xmlns:cx3="http://schemas.microsoft.com/office/drawing/2016/5/9/chartex" xmlns:cx4="http://schemas.microsoft.com/office/drawing/2016/5/10/chartex" xmlns:cx5="http://schemas.microsoft.com/office/drawing/2016/5/11/chartex" xmlns:cx6="http://schemas.microsoft.com/office/drawing/2016/5/12/chartex" xmlns:cx7="http://schemas.microsoft.com/office/drawing/2016/5/13/chartex" xmlns:cx8="http://schemas.microsoft.com/office/drawing/2016/5/14/chartex" xmlns:mc="http://schemas.openxmlformats.org/markup-compatibility/2006" xmlns:aink="http://schemas.microsoft.com/office/drawing/2016/ink" xmlns:am3d="http://schemas.microsoft.com/office/drawing/2017/model3d" xmlns:o="urn:schemas-microsoft-com:office:office" xmlns:r="http://schemas.openxmlformats.org/officeDocument/2006/relationships" xmlns:m="http://schemas.openxmlformats.org/officeDocument/2006/math" xmlns:v="urn:schemas-microsoft-com:vml" xmlns:wp14="http://schemas.microsoft.com/office/word/2010/wordprocessingDrawing" xmlns:wp="http://schemas.openxmlformats.org/drawingml/2006/wordprocessingDrawing" xmlns:w10="urn:schemas-microsoft-com:office:word" xmlns:w="http://schemas.openxmlformats.org/wordprocessingml/2006/main" xmlns:w14="http://schemas.microsoft.com/office/word/2010/wordml" xmlns:w15="http://schemas.microsoft.com/office/word/2012/wordml" xmlns:w16cex="http://schemas.microsoft.com/office/word/2018/wordml/cex" xmlns:w16cid="http://schemas.microsoft.com/office/word/2016/wordml/cid" xmlns:w16="http://schemas.microsoft.com/office/word/2018/wordml" xmlns:w16se="http://schemas.microsoft.com/office/word/2015/wordml/symex" xmlns:wpg="http://schemas.microsoft.com/office/word/2010/wordprocessingGroup" xmlns:wpi="http://schemas.microsoft.com/office/word/2010/wordprocessingInk" xmlns:wne="http://schemas.microsoft.com/office/word/2006/wordml" xmlns:wps="http://schemas.microsoft.com/office/word/2010/wordprocessingShape" mc:Ignorable="w14 w15 w16se w16cid w16 w16cex wp14">
   <w:abstractNum w:abstractNumId="0" w15:restartNumberingAfterBreak="0">
+    <w:nsid w:val="31832598"/>
+    <w:multiLevelType w:val="hybridMultilevel"/>
+    <w:tmpl w:val="644E6E10"/>
+    <w:lvl w:ilvl="0" w:tplc="F770099E">
+      <w:start w:val="1"/>
+      <w:numFmt w:val="decimal"/>
+      <w:lvlText w:val="%1-"/>
+      <w:lvlJc w:val="left"/>
+      <w:pPr>
+        <w:ind w:left="153" w:hanging="360"/>
+      </w:pPr>
+    </w:lvl>
+    <w:lvl w:ilvl="1" w:tplc="040C0019">
+      <w:start w:val="1"/>
+      <w:numFmt w:val="lowerLetter"/>
+      <w:lvlText w:val="%2."/>
+      <w:lvlJc w:val="left"/>
+      <w:pPr>
+        <w:ind w:left="873" w:hanging="360"/>
+      </w:pPr>
+    </w:lvl>
+    <w:lvl w:ilvl="2" w:tplc="040C001B">
+      <w:start w:val="1"/>
+      <w:numFmt w:val="lowerRoman"/>
+      <w:lvlText w:val="%3."/>
+      <w:lvlJc w:val="right"/>
+      <w:pPr>
+        <w:ind w:left="1593" w:hanging="180"/>
+      </w:pPr>
+    </w:lvl>
+    <w:lvl w:ilvl="3" w:tplc="040C000F">
+      <w:start w:val="1"/>
+      <w:numFmt w:val="decimal"/>
+      <w:lvlText w:val="%4."/>
+      <w:lvlJc w:val="left"/>
+      <w:pPr>
+        <w:ind w:left="2313" w:hanging="360"/>
+      </w:pPr>
+    </w:lvl>
+    <w:lvl w:ilvl="4" w:tplc="040C0019">
+      <w:start w:val="1"/>
+      <w:numFmt w:val="lowerLetter"/>
+      <w:lvlText w:val="%5."/>
+      <w:lvlJc w:val="left"/>
+      <w:pPr>
+        <w:ind w:left="3033" w:hanging="360"/>
+      </w:pPr>
+    </w:lvl>
+    <w:lvl w:ilvl="5" w:tplc="040C001B">
+      <w:start w:val="1"/>
+      <w:numFmt w:val="lowerRoman"/>
+      <w:lvlText w:val="%6."/>
+      <w:lvlJc w:val="right"/>
+      <w:pPr>
+        <w:ind w:left="3753" w:hanging="180"/>
+      </w:pPr>
+    </w:lvl>
+    <w:lvl w:ilvl="6" w:tplc="040C000F">
+      <w:start w:val="1"/>
+      <w:numFmt w:val="decimal"/>
+      <w:lvlText w:val="%7."/>
+      <w:lvlJc w:val="left"/>
+      <w:pPr>
+        <w:ind w:left="4473" w:hanging="360"/>
+      </w:pPr>
+    </w:lvl>
+    <w:lvl w:ilvl="7" w:tplc="040C0019">
+      <w:start w:val="1"/>
+      <w:numFmt w:val="lowerLetter"/>
+      <w:lvlText w:val="%8."/>
+      <w:lvlJc w:val="left"/>
+      <w:pPr>
+        <w:ind w:left="5193" w:hanging="360"/>
+      </w:pPr>
+    </w:lvl>
+    <w:lvl w:ilvl="8" w:tplc="040C001B">
+      <w:start w:val="1"/>
+      <w:numFmt w:val="lowerRoman"/>
+      <w:lvlText w:val="%9."/>
+      <w:lvlJc w:val="right"/>
+      <w:pPr>
+        <w:ind w:left="5913" w:hanging="180"/>
+      </w:pPr>
+    </w:lvl>
+  </w:abstractNum>
+  <w:abstractNum w:abstractNumId="1" w15:restartNumberingAfterBreak="0">
+    <w:nsid w:val="40205A00"/>
+    <w:multiLevelType w:val="hybridMultilevel"/>
+    <w:tmpl w:val="CD7CA84A"/>
+    <w:lvl w:ilvl="0" w:tplc="0E38E25E">
+      <w:start w:val="1"/>
+      <w:numFmt w:val="decimal"/>
+      <w:lvlText w:val="%1-"/>
+      <w:lvlJc w:val="left"/>
+      <w:pPr>
+        <w:ind w:left="153" w:hanging="360"/>
+      </w:pPr>
+      <w:rPr>
+        <w:rFonts w:hint="default"/>
+      </w:rPr>
+    </w:lvl>
+    <w:lvl w:ilvl="1" w:tplc="040C0019" w:tentative="1">
+      <w:start w:val="1"/>
+      <w:numFmt w:val="lowerLetter"/>
+      <w:lvlText w:val="%2."/>
+      <w:lvlJc w:val="left"/>
+      <w:pPr>
+        <w:ind w:left="873" w:hanging="360"/>
+      </w:pPr>
+    </w:lvl>
+    <w:lvl w:ilvl="2" w:tplc="040C001B" w:tentative="1">
+      <w:start w:val="1"/>
+      <w:numFmt w:val="lowerRoman"/>
+      <w:lvlText w:val="%3."/>
+      <w:lvlJc w:val="right"/>
+      <w:pPr>
+        <w:ind w:left="1593" w:hanging="180"/>
+      </w:pPr>
+    </w:lvl>
+    <w:lvl w:ilvl="3" w:tplc="040C000F" w:tentative="1">
+      <w:start w:val="1"/>
+      <w:numFmt w:val="decimal"/>
+      <w:lvlText w:val="%4."/>
+      <w:lvlJc w:val="left"/>
+      <w:pPr>
+        <w:ind w:left="2313" w:hanging="360"/>
+      </w:pPr>
+    </w:lvl>
+    <w:lvl w:ilvl="4" w:tplc="040C0019" w:tentative="1">
+      <w:start w:val="1"/>
+      <w:numFmt w:val="lowerLetter"/>
+      <w:lvlText w:val="%5."/>
+      <w:lvlJc w:val="left"/>
+      <w:pPr>
+        <w:ind w:left="3033" w:hanging="360"/>
+      </w:pPr>
+    </w:lvl>
+    <w:lvl w:ilvl="5" w:tplc="040C001B" w:tentative="1">
+      <w:start w:val="1"/>
+      <w:numFmt w:val="lowerRoman"/>
+      <w:lvlText w:val="%6."/>
+      <w:lvlJc w:val="right"/>
+      <w:pPr>
+        <w:ind w:left="3753" w:hanging="180"/>
+      </w:pPr>
+    </w:lvl>
+    <w:lvl w:ilvl="6" w:tplc="040C000F" w:tentative="1">
+      <w:start w:val="1"/>
+      <w:numFmt w:val="decimal"/>
+      <w:lvlText w:val="%7."/>
+      <w:lvlJc w:val="left"/>
+      <w:pPr>
+        <w:ind w:left="4473" w:hanging="360"/>
+      </w:pPr>
+    </w:lvl>
+    <w:lvl w:ilvl="7" w:tplc="040C0019" w:tentative="1">
+      <w:start w:val="1"/>
+      <w:numFmt w:val="lowerLetter"/>
+      <w:lvlText w:val="%8."/>
+      <w:lvlJc w:val="left"/>
+      <w:pPr>
+        <w:ind w:left="5193" w:hanging="360"/>
+      </w:pPr>
+    </w:lvl>
+    <w:lvl w:ilvl="8" w:tplc="040C001B" w:tentative="1">
+      <w:start w:val="1"/>
+      <w:numFmt w:val="lowerRoman"/>
+      <w:lvlText w:val="%9."/>
+      <w:lvlJc w:val="right"/>
+      <w:pPr>
+        <w:ind w:left="5913" w:hanging="180"/>
+      </w:pPr>
+    </w:lvl>
+  </w:abstractNum>
+  <w:abstractNum w:abstractNumId="2" w15:restartNumberingAfterBreak="0">
+    <w:nsid w:val="42474D54"/>
+    <w:multiLevelType w:val="hybridMultilevel"/>
+    <w:tmpl w:val="C03425F0"/>
+    <w:lvl w:ilvl="0" w:tplc="15325E64">
+      <w:start w:val="1"/>
+      <w:numFmt w:val="decimal"/>
+      <w:lvlText w:val="%1-"/>
+      <w:lvlJc w:val="left"/>
+      <w:pPr>
+        <w:ind w:left="153" w:hanging="360"/>
+      </w:pPr>
+    </w:lvl>
+    <w:lvl w:ilvl="1" w:tplc="040C0019">
+      <w:start w:val="1"/>
+      <w:numFmt w:val="lowerLetter"/>
+      <w:lvlText w:val="%2."/>
+      <w:lvlJc w:val="left"/>
+      <w:pPr>
+        <w:ind w:left="873" w:hanging="360"/>
+      </w:pPr>
+    </w:lvl>
+    <w:lvl w:ilvl="2" w:tplc="040C001B">
+      <w:start w:val="1"/>
+      <w:numFmt w:val="lowerRoman"/>
+      <w:lvlText w:val="%3."/>
+      <w:lvlJc w:val="right"/>
+      <w:pPr>
+        <w:ind w:left="1593" w:hanging="180"/>
+      </w:pPr>
+    </w:lvl>
+    <w:lvl w:ilvl="3" w:tplc="040C000F">
+      <w:start w:val="1"/>
+      <w:numFmt w:val="decimal"/>
+      <w:lvlText w:val="%4."/>
+      <w:lvlJc w:val="left"/>
+      <w:pPr>
+        <w:ind w:left="2313" w:hanging="360"/>
+      </w:pPr>
+    </w:lvl>
+    <w:lvl w:ilvl="4" w:tplc="040C0019">
+      <w:start w:val="1"/>
+      <w:numFmt w:val="lowerLetter"/>
+      <w:lvlText w:val="%5."/>
+      <w:lvlJc w:val="left"/>
+      <w:pPr>
+        <w:ind w:left="3033" w:hanging="360"/>
+      </w:pPr>
+    </w:lvl>
+    <w:lvl w:ilvl="5" w:tplc="040C001B">
+      <w:start w:val="1"/>
+      <w:numFmt w:val="lowerRoman"/>
+      <w:lvlText w:val="%6."/>
+      <w:lvlJc w:val="right"/>
+      <w:pPr>
+        <w:ind w:left="3753" w:hanging="180"/>
+      </w:pPr>
+    </w:lvl>
+    <w:lvl w:ilvl="6" w:tplc="040C000F">
+      <w:start w:val="1"/>
+      <w:numFmt w:val="decimal"/>
+      <w:lvlText w:val="%7."/>
+      <w:lvlJc w:val="left"/>
+      <w:pPr>
+        <w:ind w:left="4473" w:hanging="360"/>
+      </w:pPr>
+    </w:lvl>
+    <w:lvl w:ilvl="7" w:tplc="040C0019">
+      <w:start w:val="1"/>
+      <w:numFmt w:val="lowerLetter"/>
+      <w:lvlText w:val="%8."/>
+      <w:lvlJc w:val="left"/>
+      <w:pPr>
+        <w:ind w:left="5193" w:hanging="360"/>
+      </w:pPr>
+    </w:lvl>
+    <w:lvl w:ilvl="8" w:tplc="040C001B">
+      <w:start w:val="1"/>
+      <w:numFmt w:val="lowerRoman"/>
+      <w:lvlText w:val="%9."/>
+      <w:lvlJc w:val="right"/>
+      <w:pPr>
+        <w:ind w:left="5913" w:hanging="180"/>
+      </w:pPr>
+    </w:lvl>
+  </w:abstractNum>
+  <w:abstractNum w:abstractNumId="3" w15:restartNumberingAfterBreak="0">
     <w:nsid w:val="554169F6"/>
     <w:multiLevelType w:val="hybridMultilevel"/>
     <w:tmpl w:val="4E64DBF0"/>
@@ -552,8 +2084,395 @@
       </w:pPr>
     </w:lvl>
   </w:abstractNum>
+  <w:abstractNum w:abstractNumId="4" w15:restartNumberingAfterBreak="0">
+    <w:nsid w:val="5EAE0418"/>
+    <w:multiLevelType w:val="hybridMultilevel"/>
+    <w:tmpl w:val="43C66D04"/>
+    <w:lvl w:ilvl="0" w:tplc="69242650">
+      <w:start w:val="1"/>
+      <w:numFmt w:val="decimal"/>
+      <w:lvlText w:val="%1-"/>
+      <w:lvlJc w:val="left"/>
+      <w:pPr>
+        <w:ind w:left="-207" w:hanging="360"/>
+      </w:pPr>
+    </w:lvl>
+    <w:lvl w:ilvl="1" w:tplc="040C0019">
+      <w:start w:val="1"/>
+      <w:numFmt w:val="lowerLetter"/>
+      <w:lvlText w:val="%2."/>
+      <w:lvlJc w:val="left"/>
+      <w:pPr>
+        <w:ind w:left="513" w:hanging="360"/>
+      </w:pPr>
+    </w:lvl>
+    <w:lvl w:ilvl="2" w:tplc="040C001B">
+      <w:start w:val="1"/>
+      <w:numFmt w:val="lowerRoman"/>
+      <w:lvlText w:val="%3."/>
+      <w:lvlJc w:val="right"/>
+      <w:pPr>
+        <w:ind w:left="1233" w:hanging="180"/>
+      </w:pPr>
+    </w:lvl>
+    <w:lvl w:ilvl="3" w:tplc="040C000F">
+      <w:start w:val="1"/>
+      <w:numFmt w:val="decimal"/>
+      <w:lvlText w:val="%4."/>
+      <w:lvlJc w:val="left"/>
+      <w:pPr>
+        <w:ind w:left="1953" w:hanging="360"/>
+      </w:pPr>
+    </w:lvl>
+    <w:lvl w:ilvl="4" w:tplc="040C0019">
+      <w:start w:val="1"/>
+      <w:numFmt w:val="lowerLetter"/>
+      <w:lvlText w:val="%5."/>
+      <w:lvlJc w:val="left"/>
+      <w:pPr>
+        <w:ind w:left="2673" w:hanging="360"/>
+      </w:pPr>
+    </w:lvl>
+    <w:lvl w:ilvl="5" w:tplc="040C001B">
+      <w:start w:val="1"/>
+      <w:numFmt w:val="lowerRoman"/>
+      <w:lvlText w:val="%6."/>
+      <w:lvlJc w:val="right"/>
+      <w:pPr>
+        <w:ind w:left="3393" w:hanging="180"/>
+      </w:pPr>
+    </w:lvl>
+    <w:lvl w:ilvl="6" w:tplc="040C000F">
+      <w:start w:val="1"/>
+      <w:numFmt w:val="decimal"/>
+      <w:lvlText w:val="%7."/>
+      <w:lvlJc w:val="left"/>
+      <w:pPr>
+        <w:ind w:left="4113" w:hanging="360"/>
+      </w:pPr>
+    </w:lvl>
+    <w:lvl w:ilvl="7" w:tplc="040C0019">
+      <w:start w:val="1"/>
+      <w:numFmt w:val="lowerLetter"/>
+      <w:lvlText w:val="%8."/>
+      <w:lvlJc w:val="left"/>
+      <w:pPr>
+        <w:ind w:left="4833" w:hanging="360"/>
+      </w:pPr>
+    </w:lvl>
+    <w:lvl w:ilvl="8" w:tplc="040C001B">
+      <w:start w:val="1"/>
+      <w:numFmt w:val="lowerRoman"/>
+      <w:lvlText w:val="%9."/>
+      <w:lvlJc w:val="right"/>
+      <w:pPr>
+        <w:ind w:left="5553" w:hanging="180"/>
+      </w:pPr>
+    </w:lvl>
+  </w:abstractNum>
+  <w:abstractNum w:abstractNumId="5" w15:restartNumberingAfterBreak="0">
+    <w:nsid w:val="769E605C"/>
+    <w:multiLevelType w:val="hybridMultilevel"/>
+    <w:tmpl w:val="6D12BCD0"/>
+    <w:lvl w:ilvl="0" w:tplc="153E3B90">
+      <w:start w:val="1"/>
+      <w:numFmt w:val="decimal"/>
+      <w:lvlText w:val="%1-"/>
+      <w:lvlJc w:val="left"/>
+      <w:pPr>
+        <w:ind w:left="-207" w:hanging="360"/>
+      </w:pPr>
+    </w:lvl>
+    <w:lvl w:ilvl="1" w:tplc="040C0019">
+      <w:start w:val="1"/>
+      <w:numFmt w:val="lowerLetter"/>
+      <w:lvlText w:val="%2."/>
+      <w:lvlJc w:val="left"/>
+      <w:pPr>
+        <w:ind w:left="513" w:hanging="360"/>
+      </w:pPr>
+    </w:lvl>
+    <w:lvl w:ilvl="2" w:tplc="040C001B">
+      <w:start w:val="1"/>
+      <w:numFmt w:val="lowerRoman"/>
+      <w:lvlText w:val="%3."/>
+      <w:lvlJc w:val="right"/>
+      <w:pPr>
+        <w:ind w:left="1233" w:hanging="180"/>
+      </w:pPr>
+    </w:lvl>
+    <w:lvl w:ilvl="3" w:tplc="040C000F">
+      <w:start w:val="1"/>
+      <w:numFmt w:val="decimal"/>
+      <w:lvlText w:val="%4."/>
+      <w:lvlJc w:val="left"/>
+      <w:pPr>
+        <w:ind w:left="1953" w:hanging="360"/>
+      </w:pPr>
+    </w:lvl>
+    <w:lvl w:ilvl="4" w:tplc="040C0019">
+      <w:start w:val="1"/>
+      <w:numFmt w:val="lowerLetter"/>
+      <w:lvlText w:val="%5."/>
+      <w:lvlJc w:val="left"/>
+      <w:pPr>
+        <w:ind w:left="2673" w:hanging="360"/>
+      </w:pPr>
+    </w:lvl>
+    <w:lvl w:ilvl="5" w:tplc="040C001B">
+      <w:start w:val="1"/>
+      <w:numFmt w:val="lowerRoman"/>
+      <w:lvlText w:val="%6."/>
+      <w:lvlJc w:val="right"/>
+      <w:pPr>
+        <w:ind w:left="3393" w:hanging="180"/>
+      </w:pPr>
+    </w:lvl>
+    <w:lvl w:ilvl="6" w:tplc="040C000F">
+      <w:start w:val="1"/>
+      <w:numFmt w:val="decimal"/>
+      <w:lvlText w:val="%7."/>
+      <w:lvlJc w:val="left"/>
+      <w:pPr>
+        <w:ind w:left="4113" w:hanging="360"/>
+      </w:pPr>
+    </w:lvl>
+    <w:lvl w:ilvl="7" w:tplc="040C0019">
+      <w:start w:val="1"/>
+      <w:numFmt w:val="lowerLetter"/>
+      <w:lvlText w:val="%8."/>
+      <w:lvlJc w:val="left"/>
+      <w:pPr>
+        <w:ind w:left="4833" w:hanging="360"/>
+      </w:pPr>
+    </w:lvl>
+    <w:lvl w:ilvl="8" w:tplc="040C001B">
+      <w:start w:val="1"/>
+      <w:numFmt w:val="lowerRoman"/>
+      <w:lvlText w:val="%9."/>
+      <w:lvlJc w:val="right"/>
+      <w:pPr>
+        <w:ind w:left="5553" w:hanging="180"/>
+      </w:pPr>
+    </w:lvl>
+  </w:abstractNum>
+  <w:abstractNum w:abstractNumId="6" w15:restartNumberingAfterBreak="0">
+    <w:nsid w:val="7CED753D"/>
+    <w:multiLevelType w:val="hybridMultilevel"/>
+    <w:tmpl w:val="AF164A88"/>
+    <w:lvl w:ilvl="0" w:tplc="6D106816">
+      <w:start w:val="1"/>
+      <w:numFmt w:val="decimal"/>
+      <w:lvlText w:val="%1-"/>
+      <w:lvlJc w:val="left"/>
+      <w:pPr>
+        <w:ind w:left="153" w:hanging="360"/>
+      </w:pPr>
+      <w:rPr>
+        <w:rFonts w:hint="default"/>
+      </w:rPr>
+    </w:lvl>
+    <w:lvl w:ilvl="1" w:tplc="040C0019" w:tentative="1">
+      <w:start w:val="1"/>
+      <w:numFmt w:val="lowerLetter"/>
+      <w:lvlText w:val="%2."/>
+      <w:lvlJc w:val="left"/>
+      <w:pPr>
+        <w:ind w:left="873" w:hanging="360"/>
+      </w:pPr>
+    </w:lvl>
+    <w:lvl w:ilvl="2" w:tplc="040C001B" w:tentative="1">
+      <w:start w:val="1"/>
+      <w:numFmt w:val="lowerRoman"/>
+      <w:lvlText w:val="%3."/>
+      <w:lvlJc w:val="right"/>
+      <w:pPr>
+        <w:ind w:left="1593" w:hanging="180"/>
+      </w:pPr>
+    </w:lvl>
+    <w:lvl w:ilvl="3" w:tplc="040C000F" w:tentative="1">
+      <w:start w:val="1"/>
+      <w:numFmt w:val="decimal"/>
+      <w:lvlText w:val="%4."/>
+      <w:lvlJc w:val="left"/>
+      <w:pPr>
+        <w:ind w:left="2313" w:hanging="360"/>
+      </w:pPr>
+    </w:lvl>
+    <w:lvl w:ilvl="4" w:tplc="040C0019" w:tentative="1">
+      <w:start w:val="1"/>
+      <w:numFmt w:val="lowerLetter"/>
+      <w:lvlText w:val="%5."/>
+      <w:lvlJc w:val="left"/>
+      <w:pPr>
+        <w:ind w:left="3033" w:hanging="360"/>
+      </w:pPr>
+    </w:lvl>
+    <w:lvl w:ilvl="5" w:tplc="040C001B" w:tentative="1">
+      <w:start w:val="1"/>
+      <w:numFmt w:val="lowerRoman"/>
+      <w:lvlText w:val="%6."/>
+      <w:lvlJc w:val="right"/>
+      <w:pPr>
+        <w:ind w:left="3753" w:hanging="180"/>
+      </w:pPr>
+    </w:lvl>
+    <w:lvl w:ilvl="6" w:tplc="040C000F" w:tentative="1">
+      <w:start w:val="1"/>
+      <w:numFmt w:val="decimal"/>
+      <w:lvlText w:val="%7."/>
+      <w:lvlJc w:val="left"/>
+      <w:pPr>
+        <w:ind w:left="4473" w:hanging="360"/>
+      </w:pPr>
+    </w:lvl>
+    <w:lvl w:ilvl="7" w:tplc="040C0019" w:tentative="1">
+      <w:start w:val="1"/>
+      <w:numFmt w:val="lowerLetter"/>
+      <w:lvlText w:val="%8."/>
+      <w:lvlJc w:val="left"/>
+      <w:pPr>
+        <w:ind w:left="5193" w:hanging="360"/>
+      </w:pPr>
+    </w:lvl>
+    <w:lvl w:ilvl="8" w:tplc="040C001B" w:tentative="1">
+      <w:start w:val="1"/>
+      <w:numFmt w:val="lowerRoman"/>
+      <w:lvlText w:val="%9."/>
+      <w:lvlJc w:val="right"/>
+      <w:pPr>
+        <w:ind w:left="5913" w:hanging="180"/>
+      </w:pPr>
+    </w:lvl>
+  </w:abstractNum>
   <w:num w:numId="1">
+    <w:abstractNumId w:val="3"/>
+  </w:num>
+  <w:num w:numId="2">
+    <w:abstractNumId w:val="4"/>
+    <w:lvlOverride w:ilvl="0">
+      <w:startOverride w:val="1"/>
+    </w:lvlOverride>
+    <w:lvlOverride w:ilvl="1">
+      <w:startOverride w:val="1"/>
+    </w:lvlOverride>
+    <w:lvlOverride w:ilvl="2">
+      <w:startOverride w:val="1"/>
+    </w:lvlOverride>
+    <w:lvlOverride w:ilvl="3">
+      <w:startOverride w:val="1"/>
+    </w:lvlOverride>
+    <w:lvlOverride w:ilvl="4">
+      <w:startOverride w:val="1"/>
+    </w:lvlOverride>
+    <w:lvlOverride w:ilvl="5">
+      <w:startOverride w:val="1"/>
+    </w:lvlOverride>
+    <w:lvlOverride w:ilvl="6">
+      <w:startOverride w:val="1"/>
+    </w:lvlOverride>
+    <w:lvlOverride w:ilvl="7">
+      <w:startOverride w:val="1"/>
+    </w:lvlOverride>
+    <w:lvlOverride w:ilvl="8">
+      <w:startOverride w:val="1"/>
+    </w:lvlOverride>
+  </w:num>
+  <w:num w:numId="3">
+    <w:abstractNumId w:val="5"/>
+    <w:lvlOverride w:ilvl="0">
+      <w:startOverride w:val="1"/>
+    </w:lvlOverride>
+    <w:lvlOverride w:ilvl="1">
+      <w:startOverride w:val="1"/>
+    </w:lvlOverride>
+    <w:lvlOverride w:ilvl="2">
+      <w:startOverride w:val="1"/>
+    </w:lvlOverride>
+    <w:lvlOverride w:ilvl="3">
+      <w:startOverride w:val="1"/>
+    </w:lvlOverride>
+    <w:lvlOverride w:ilvl="4">
+      <w:startOverride w:val="1"/>
+    </w:lvlOverride>
+    <w:lvlOverride w:ilvl="5">
+      <w:startOverride w:val="1"/>
+    </w:lvlOverride>
+    <w:lvlOverride w:ilvl="6">
+      <w:startOverride w:val="1"/>
+    </w:lvlOverride>
+    <w:lvlOverride w:ilvl="7">
+      <w:startOverride w:val="1"/>
+    </w:lvlOverride>
+    <w:lvlOverride w:ilvl="8">
+      <w:startOverride w:val="1"/>
+    </w:lvlOverride>
+  </w:num>
+  <w:num w:numId="4">
+    <w:abstractNumId w:val="2"/>
+    <w:lvlOverride w:ilvl="0">
+      <w:startOverride w:val="1"/>
+    </w:lvlOverride>
+    <w:lvlOverride w:ilvl="1">
+      <w:startOverride w:val="1"/>
+    </w:lvlOverride>
+    <w:lvlOverride w:ilvl="2">
+      <w:startOverride w:val="1"/>
+    </w:lvlOverride>
+    <w:lvlOverride w:ilvl="3">
+      <w:startOverride w:val="1"/>
+    </w:lvlOverride>
+    <w:lvlOverride w:ilvl="4">
+      <w:startOverride w:val="1"/>
+    </w:lvlOverride>
+    <w:lvlOverride w:ilvl="5">
+      <w:startOverride w:val="1"/>
+    </w:lvlOverride>
+    <w:lvlOverride w:ilvl="6">
+      <w:startOverride w:val="1"/>
+    </w:lvlOverride>
+    <w:lvlOverride w:ilvl="7">
+      <w:startOverride w:val="1"/>
+    </w:lvlOverride>
+    <w:lvlOverride w:ilvl="8">
+      <w:startOverride w:val="1"/>
+    </w:lvlOverride>
+  </w:num>
+  <w:num w:numId="5">
     <w:abstractNumId w:val="0"/>
+    <w:lvlOverride w:ilvl="0">
+      <w:startOverride w:val="1"/>
+    </w:lvlOverride>
+    <w:lvlOverride w:ilvl="1">
+      <w:startOverride w:val="1"/>
+    </w:lvlOverride>
+    <w:lvlOverride w:ilvl="2">
+      <w:startOverride w:val="1"/>
+    </w:lvlOverride>
+    <w:lvlOverride w:ilvl="3">
+      <w:startOverride w:val="1"/>
+    </w:lvlOverride>
+    <w:lvlOverride w:ilvl="4">
+      <w:startOverride w:val="1"/>
+    </w:lvlOverride>
+    <w:lvlOverride w:ilvl="5">
+      <w:startOverride w:val="1"/>
+    </w:lvlOverride>
+    <w:lvlOverride w:ilvl="6">
+      <w:startOverride w:val="1"/>
+    </w:lvlOverride>
+    <w:lvlOverride w:ilvl="7">
+      <w:startOverride w:val="1"/>
+    </w:lvlOverride>
+    <w:lvlOverride w:ilvl="8">
+      <w:startOverride w:val="1"/>
+    </w:lvlOverride>
+  </w:num>
+  <w:num w:numId="6">
+    <w:abstractNumId w:val="6"/>
+  </w:num>
+  <w:num w:numId="7">
+    <w:abstractNumId w:val="1"/>
   </w:num>
 </w:numbering>
 </file>
